--- a/Flowchart.docx
+++ b/Flowchart.docx
@@ -214,9 +214,9 @@
         <mc:AlternateContent>
           <mc:Choice Requires="wpc">
             <w:drawing>
-              <wp:inline distT="0" distB="0" distL="0" distR="0" wp14:anchorId="6BE08C87" wp14:editId="2A1B3CEE">
+              <wp:inline distT="0" distB="0" distL="0" distR="0" wp14:anchorId="6BE08C87" wp14:editId="6F24D7EE">
                 <wp:extent cx="6822440" cy="8290560"/>
-                <wp:effectExtent l="19050" t="0" r="0" b="0"/>
+                <wp:effectExtent l="19050" t="0" r="35560" b="0"/>
                 <wp:docPr id="470" name="Полотно 470"/>
                 <wp:cNvGraphicFramePr>
                   <a:graphicFrameLocks xmlns:a="http://schemas.openxmlformats.org/drawingml/2006/main" noChangeAspect="1"/>
@@ -231,14 +231,14 @@
                       </wpc:bg>
                       <wpc:whole/>
                       <wpg:wgp>
-                        <wpg:cNvPr id="88" name="Групувати 88"/>
+                        <wpg:cNvPr id="9" name="Групувати 9"/>
                         <wpg:cNvGrpSpPr/>
                         <wpg:grpSpPr>
                           <a:xfrm>
                             <a:off x="0" y="45720"/>
-                            <a:ext cx="6624115" cy="8206740"/>
-                            <a:chOff x="0" y="0"/>
-                            <a:chExt cx="6549528" cy="8390450"/>
+                            <a:ext cx="6822440" cy="8128474"/>
+                            <a:chOff x="0" y="45720"/>
+                            <a:chExt cx="6624115" cy="7882890"/>
                           </a:xfrm>
                         </wpg:grpSpPr>
                         <wps:wsp>
@@ -246,8 +246,8 @@
                           <wps:cNvSpPr/>
                           <wps:spPr>
                             <a:xfrm>
-                              <a:off x="2350417" y="0"/>
-                              <a:ext cx="2160000" cy="360000"/>
+                              <a:off x="2377184" y="45720"/>
+                              <a:ext cx="2184598" cy="352118"/>
                             </a:xfrm>
                             <a:prstGeom prst="flowChartTerminator">
                               <a:avLst/>
@@ -305,8 +305,8 @@
                           <wps:cNvSpPr/>
                           <wps:spPr>
                             <a:xfrm>
-                              <a:off x="2458387" y="8066450"/>
-                              <a:ext cx="1908000" cy="324000"/>
+                              <a:off x="2486383" y="7611704"/>
+                              <a:ext cx="1929729" cy="316906"/>
                             </a:xfrm>
                             <a:prstGeom prst="flowChartTerminator">
                               <a:avLst/>
@@ -364,8 +364,8 @@
                           <wps:cNvSpPr/>
                           <wps:spPr>
                             <a:xfrm>
-                              <a:off x="2838332" y="489750"/>
-                              <a:ext cx="1188000" cy="360000"/>
+                              <a:off x="2870655" y="524747"/>
+                              <a:ext cx="1201529" cy="352118"/>
                             </a:xfrm>
                             <a:prstGeom prst="flowChartProcess">
                               <a:avLst/>
@@ -461,8 +461,8 @@
                           </wps:cNvCnPr>
                           <wps:spPr>
                             <a:xfrm>
-                              <a:off x="3430417" y="360000"/>
-                              <a:ext cx="1915" cy="129750"/>
+                              <a:off x="3469483" y="397838"/>
+                              <a:ext cx="1937" cy="126909"/>
                             </a:xfrm>
                             <a:prstGeom prst="straightConnector1">
                               <a:avLst/>
@@ -492,8 +492,8 @@
                           <wps:cNvSpPr/>
                           <wps:spPr>
                             <a:xfrm>
-                              <a:off x="2480192" y="988167"/>
-                              <a:ext cx="1908000" cy="396000"/>
+                              <a:off x="2508437" y="1012251"/>
+                              <a:ext cx="1929729" cy="387330"/>
                             </a:xfrm>
                             <a:prstGeom prst="flowChartPreparation">
                               <a:avLst/>
@@ -602,8 +602,8 @@
                           <wps:cNvSpPr/>
                           <wps:spPr>
                             <a:xfrm>
-                              <a:off x="2379474" y="1534184"/>
-                              <a:ext cx="2088000" cy="828000"/>
+                              <a:off x="2406572" y="1546313"/>
+                              <a:ext cx="2111778" cy="809871"/>
                             </a:xfrm>
                             <a:prstGeom prst="flowChartDecision">
                               <a:avLst/>
@@ -712,8 +712,8 @@
                           <wps:cNvSpPr/>
                           <wps:spPr>
                             <a:xfrm>
-                              <a:off x="1653422" y="2104919"/>
-                              <a:ext cx="972000" cy="252000"/>
+                              <a:off x="1672251" y="2104552"/>
+                              <a:ext cx="983069" cy="246482"/>
                             </a:xfrm>
                             <a:prstGeom prst="flowChartProcess">
                               <a:avLst/>
@@ -785,8 +785,8 @@
                           </wps:cNvCnPr>
                           <wps:spPr>
                             <a:xfrm>
-                              <a:off x="3432332" y="849750"/>
-                              <a:ext cx="1860" cy="138417"/>
+                              <a:off x="3471420" y="876865"/>
+                              <a:ext cx="1881" cy="135386"/>
                             </a:xfrm>
                             <a:prstGeom prst="straightConnector1">
                               <a:avLst/>
@@ -819,8 +819,8 @@
                           </wps:cNvCnPr>
                           <wps:spPr>
                             <a:xfrm flipH="1">
-                              <a:off x="3423474" y="1384167"/>
-                              <a:ext cx="10718" cy="150017"/>
+                              <a:off x="3462461" y="1399580"/>
+                              <a:ext cx="10840" cy="146732"/>
                             </a:xfrm>
                             <a:prstGeom prst="straightConnector1">
                               <a:avLst/>
@@ -853,8 +853,8 @@
                           </wps:cNvCnPr>
                           <wps:spPr>
                             <a:xfrm rot="10800000" flipV="1">
-                              <a:off x="2139422" y="1948183"/>
-                              <a:ext cx="240052" cy="156735"/>
+                              <a:off x="2163786" y="1951247"/>
+                              <a:ext cx="242786" cy="153303"/>
                             </a:xfrm>
                             <a:prstGeom prst="bentConnector2">
                               <a:avLst/>
@@ -884,8 +884,8 @@
                           <wps:cNvSpPr txBox="1"/>
                           <wps:spPr>
                             <a:xfrm>
-                              <a:off x="2080171" y="1742859"/>
-                              <a:ext cx="400958" cy="359172"/>
+                              <a:off x="2103860" y="1750419"/>
+                              <a:ext cx="405524" cy="351308"/>
                             </a:xfrm>
                             <a:prstGeom prst="rect">
                               <a:avLst/>
@@ -930,8 +930,8 @@
                           <wps:cNvSpPr txBox="1"/>
                           <wps:spPr>
                             <a:xfrm>
-                              <a:off x="4419600" y="1743706"/>
-                              <a:ext cx="415771" cy="243445"/>
+                              <a:off x="4469931" y="1751247"/>
+                              <a:ext cx="420506" cy="238115"/>
                             </a:xfrm>
                             <a:prstGeom prst="rect">
                               <a:avLst/>
@@ -978,8 +978,8 @@
                           </wps:cNvCnPr>
                           <wps:spPr>
                             <a:xfrm rot="16200000" flipV="1">
-                              <a:off x="1764389" y="1901971"/>
-                              <a:ext cx="2378299" cy="946691"/>
+                              <a:off x="1824061" y="1890293"/>
+                              <a:ext cx="2326226" cy="957472"/>
                             </a:xfrm>
                             <a:prstGeom prst="bentConnector4">
                               <a:avLst>
@@ -1015,8 +1015,8 @@
                           </wps:cNvCnPr>
                           <wps:spPr>
                             <a:xfrm flipH="1">
-                              <a:off x="3427284" y="1948184"/>
-                              <a:ext cx="1040190" cy="658720"/>
+                              <a:off x="3466314" y="1951248"/>
+                              <a:ext cx="1052036" cy="644297"/>
                             </a:xfrm>
                             <a:prstGeom prst="bentConnector4">
                               <a:avLst>
@@ -1046,8 +1046,8 @@
                           <wps:cNvSpPr/>
                           <wps:spPr>
                             <a:xfrm>
-                              <a:off x="2383284" y="2606904"/>
-                              <a:ext cx="2088000" cy="828000"/>
+                              <a:off x="2410425" y="2595545"/>
+                              <a:ext cx="2111778" cy="809871"/>
                             </a:xfrm>
                             <a:prstGeom prst="flowChartDecision">
                               <a:avLst/>
@@ -1156,8 +1156,8 @@
                           <wps:cNvSpPr/>
                           <wps:spPr>
                             <a:xfrm>
-                              <a:off x="1653422" y="3195816"/>
-                              <a:ext cx="972000" cy="252000"/>
+                              <a:off x="1672251" y="3171563"/>
+                              <a:ext cx="983069" cy="246482"/>
                             </a:xfrm>
                             <a:prstGeom prst="flowChartProcess">
                               <a:avLst/>
@@ -1229,8 +1229,8 @@
                           </wps:cNvCnPr>
                           <wps:spPr>
                             <a:xfrm rot="10800000" flipV="1">
-                              <a:off x="2139422" y="3020904"/>
-                              <a:ext cx="243862" cy="174912"/>
+                              <a:off x="2163786" y="3000481"/>
+                              <a:ext cx="246639" cy="171082"/>
                             </a:xfrm>
                             <a:prstGeom prst="bentConnector2">
                               <a:avLst/>
@@ -1260,8 +1260,8 @@
                           <wps:cNvSpPr txBox="1"/>
                           <wps:spPr>
                             <a:xfrm>
-                              <a:off x="2070344" y="2832513"/>
-                              <a:ext cx="400958" cy="359172"/>
+                              <a:off x="2093921" y="2816215"/>
+                              <a:ext cx="405524" cy="351308"/>
                             </a:xfrm>
                             <a:prstGeom prst="rect">
                               <a:avLst/>
@@ -1306,8 +1306,8 @@
                           <wps:cNvSpPr txBox="1"/>
                           <wps:spPr>
                             <a:xfrm>
-                              <a:off x="4416227" y="2824052"/>
-                              <a:ext cx="415771" cy="243445"/>
+                              <a:off x="4466520" y="2807939"/>
+                              <a:ext cx="420506" cy="238115"/>
                             </a:xfrm>
                             <a:prstGeom prst="rect">
                               <a:avLst/>
@@ -1354,8 +1354,8 @@
                           </wps:cNvCnPr>
                           <wps:spPr>
                             <a:xfrm flipH="1">
-                              <a:off x="3130550" y="3020904"/>
-                              <a:ext cx="1340734" cy="535096"/>
+                              <a:off x="3166201" y="3000481"/>
+                              <a:ext cx="1356002" cy="523380"/>
                             </a:xfrm>
                             <a:prstGeom prst="bentConnector3">
                               <a:avLst>
@@ -1387,8 +1387,8 @@
                           </wps:cNvCnPr>
                           <wps:spPr>
                             <a:xfrm flipH="1">
-                              <a:off x="3435498" y="1186167"/>
-                              <a:ext cx="952694" cy="2686436"/>
+                              <a:off x="3474622" y="1205916"/>
+                              <a:ext cx="963543" cy="2627616"/>
                             </a:xfrm>
                             <a:prstGeom prst="bentConnector4">
                               <a:avLst>
@@ -1421,8 +1421,8 @@
                           <wps:cNvSpPr/>
                           <wps:spPr>
                             <a:xfrm>
-                              <a:off x="2015832" y="5243259"/>
-                              <a:ext cx="2818634" cy="468000"/>
+                              <a:off x="2038789" y="4850327"/>
+                              <a:ext cx="2850733" cy="457753"/>
                             </a:xfrm>
                             <a:prstGeom prst="flowChartDecision">
                               <a:avLst/>
@@ -1502,8 +1502,8 @@
                           <wps:cNvSpPr/>
                           <wps:spPr>
                             <a:xfrm>
-                              <a:off x="0" y="6674286"/>
-                              <a:ext cx="1296000" cy="396000"/>
+                              <a:off x="0" y="6250022"/>
+                              <a:ext cx="1310759" cy="387330"/>
                             </a:xfrm>
                             <a:prstGeom prst="flowChartInputOutput">
                               <a:avLst/>
@@ -1573,8 +1573,8 @@
                           </wps:cNvCnPr>
                           <wps:spPr>
                             <a:xfrm rot="10800000" flipV="1">
-                              <a:off x="648000" y="5477258"/>
-                              <a:ext cx="1367832" cy="1197027"/>
+                              <a:off x="655380" y="5079203"/>
+                              <a:ext cx="1383409" cy="1170818"/>
                             </a:xfrm>
                             <a:prstGeom prst="bentConnector2">
                               <a:avLst/>
@@ -1604,8 +1604,8 @@
                           <wps:cNvSpPr txBox="1"/>
                           <wps:spPr>
                             <a:xfrm>
-                              <a:off x="1192774" y="5243677"/>
-                              <a:ext cx="400958" cy="359172"/>
+                              <a:off x="1206357" y="4850736"/>
+                              <a:ext cx="405524" cy="351308"/>
                             </a:xfrm>
                             <a:prstGeom prst="rect">
                               <a:avLst/>
@@ -1650,8 +1650,8 @@
                           <wps:cNvSpPr txBox="1"/>
                           <wps:spPr>
                             <a:xfrm>
-                              <a:off x="4879412" y="5245522"/>
-                              <a:ext cx="415771" cy="243445"/>
+                              <a:off x="4934979" y="4852541"/>
+                              <a:ext cx="420506" cy="238115"/>
                             </a:xfrm>
                             <a:prstGeom prst="rect">
                               <a:avLst/>
@@ -1699,48 +1699,14 @@
                           </wps:cNvCnPr>
                           <wps:spPr>
                             <a:xfrm rot="16200000" flipH="1">
-                              <a:off x="1532111" y="6186174"/>
-                              <a:ext cx="996164" cy="2764387"/>
+                              <a:off x="1566137" y="5726593"/>
+                              <a:ext cx="974353" cy="2795868"/>
                             </a:xfrm>
                             <a:prstGeom prst="bentConnector3">
                               <a:avLst>
                                 <a:gd name="adj1" fmla="val 86547"/>
                               </a:avLst>
                             </a:prstGeom>
-                          </wps:spPr>
-                          <wps:style>
-                            <a:lnRef idx="1">
-                              <a:schemeClr val="dk1"/>
-                            </a:lnRef>
-                            <a:fillRef idx="0">
-                              <a:schemeClr val="dk1"/>
-                            </a:fillRef>
-                            <a:effectRef idx="0">
-                              <a:schemeClr val="dk1"/>
-                            </a:effectRef>
-                            <a:fontRef idx="minor">
-                              <a:schemeClr val="tx1"/>
-                            </a:fontRef>
-                          </wps:style>
-                          <wps:bodyPr/>
-                        </wps:wsp>
-                        <wps:wsp>
-                          <wps:cNvPr id="4" name="Пряма зі стрілкою 4"/>
-                          <wps:cNvCnPr>
-                            <a:stCxn id="72" idx="2"/>
-                            <a:endCxn id="65" idx="0"/>
-                          </wps:cNvCnPr>
-                          <wps:spPr>
-                            <a:xfrm>
-                              <a:off x="3425094" y="5087742"/>
-                              <a:ext cx="55" cy="155517"/>
-                            </a:xfrm>
-                            <a:prstGeom prst="straightConnector1">
-                              <a:avLst/>
-                            </a:prstGeom>
-                            <a:ln>
-                              <a:tailEnd type="triangle"/>
-                            </a:ln>
                           </wps:spPr>
                           <wps:style>
                             <a:lnRef idx="1">
@@ -1763,8 +1729,8 @@
                           <wps:cNvSpPr/>
                           <wps:spPr>
                             <a:xfrm>
-                              <a:off x="4436532" y="5624959"/>
-                              <a:ext cx="1584000" cy="252000"/>
+                              <a:off x="4487056" y="5223670"/>
+                              <a:ext cx="1602039" cy="246482"/>
                             </a:xfrm>
                             <a:prstGeom prst="flowChartProcess">
                               <a:avLst/>
@@ -1856,8 +1822,8 @@
                           </wps:cNvCnPr>
                           <wps:spPr>
                             <a:xfrm>
-                              <a:off x="4834466" y="5477259"/>
-                              <a:ext cx="394066" cy="147700"/>
+                              <a:off x="4889522" y="5079204"/>
+                              <a:ext cx="398554" cy="144466"/>
                             </a:xfrm>
                             <a:prstGeom prst="bentConnector2">
                               <a:avLst/>
@@ -1887,8 +1853,8 @@
                           <wps:cNvSpPr/>
                           <wps:spPr>
                             <a:xfrm>
-                              <a:off x="4170954" y="6003419"/>
-                              <a:ext cx="2124000" cy="432000"/>
+                              <a:off x="4218453" y="5593843"/>
+                              <a:ext cx="2148188" cy="422541"/>
                             </a:xfrm>
                             <a:prstGeom prst="flowChartPreparation">
                               <a:avLst/>
@@ -2020,8 +1986,8 @@
                           </wps:cNvCnPr>
                           <wps:spPr>
                             <a:xfrm rot="5400000" flipH="1">
-                              <a:off x="4401708" y="5988665"/>
-                              <a:ext cx="596070" cy="1057578"/>
+                              <a:off x="4461755" y="5561813"/>
+                              <a:ext cx="583019" cy="1069622"/>
                             </a:xfrm>
                             <a:prstGeom prst="bentConnector4">
                               <a:avLst>
@@ -2057,8 +2023,8 @@
                           </wps:cNvCnPr>
                           <wps:spPr>
                             <a:xfrm flipH="1">
-                              <a:off x="5235528" y="6219419"/>
-                              <a:ext cx="1059426" cy="870551"/>
+                              <a:off x="5295151" y="5805114"/>
+                              <a:ext cx="1071491" cy="851490"/>
                             </a:xfrm>
                             <a:prstGeom prst="bentConnector4">
                               <a:avLst>
@@ -2094,8 +2060,8 @@
                           </wps:cNvCnPr>
                           <wps:spPr>
                             <a:xfrm>
-                              <a:off x="5228532" y="5876959"/>
-                              <a:ext cx="4422" cy="126460"/>
+                              <a:off x="5288075" y="5470152"/>
+                              <a:ext cx="4472" cy="123691"/>
                             </a:xfrm>
                             <a:prstGeom prst="straightConnector1">
                               <a:avLst/>
@@ -2125,8 +2091,8 @@
                           <wps:cNvSpPr/>
                           <wps:spPr>
                             <a:xfrm>
-                              <a:off x="4436532" y="6563489"/>
-                              <a:ext cx="1584000" cy="252000"/>
+                              <a:off x="4487056" y="6141651"/>
+                              <a:ext cx="1602039" cy="246482"/>
                             </a:xfrm>
                             <a:prstGeom prst="flowChartProcess">
                               <a:avLst/>
@@ -2218,8 +2184,8 @@
                           </wps:cNvCnPr>
                           <wps:spPr>
                             <a:xfrm flipH="1">
-                              <a:off x="5228532" y="6435419"/>
-                              <a:ext cx="4422" cy="128070"/>
+                              <a:off x="5288075" y="6016385"/>
+                              <a:ext cx="4472" cy="125266"/>
                             </a:xfrm>
                             <a:prstGeom prst="straightConnector1">
                               <a:avLst/>
@@ -2249,8 +2215,8 @@
                           <wps:cNvSpPr/>
                           <wps:spPr>
                             <a:xfrm>
-                              <a:off x="3921528" y="7089970"/>
-                              <a:ext cx="2628000" cy="720000"/>
+                              <a:off x="3966187" y="6656604"/>
+                              <a:ext cx="2657928" cy="704236"/>
                             </a:xfrm>
                             <a:prstGeom prst="flowChartInputOutput">
                               <a:avLst/>
@@ -2339,16 +2305,7 @@
                                     <w:szCs w:val="18"/>
                                     <w:lang w:val="en-US"/>
                                   </w:rPr>
-                                  <w:t xml:space="preserve"> + </w:t>
-                                </w:r>
-                                <w:r>
-                                  <w:rPr>
-                                    <w:rFonts w:ascii="Times New Roman" w:hAnsi="Times New Roman" w:cs="Times New Roman"/>
-                                    <w:sz w:val="18"/>
-                                    <w:szCs w:val="18"/>
-                                    <w:lang w:val="en-US"/>
-                                  </w:rPr>
-                                  <w:t>(double)sum / (</w:t>
+                                  <w:t xml:space="preserve"> + (double)sum / (</w:t>
                                 </w:r>
                                 <w:proofErr w:type="spellStart"/>
                                 <w:r>
@@ -2408,8 +2365,8 @@
                           </wps:cNvCnPr>
                           <wps:spPr>
                             <a:xfrm rot="5400000">
-                              <a:off x="4195718" y="7026640"/>
-                              <a:ext cx="256480" cy="1823141"/>
+                              <a:off x="4247768" y="6564321"/>
+                              <a:ext cx="250864" cy="1843903"/>
                             </a:xfrm>
                             <a:prstGeom prst="bentConnector3">
                               <a:avLst/>
@@ -2442,8 +2399,8 @@
                           </wps:cNvCnPr>
                           <wps:spPr>
                             <a:xfrm rot="16200000" flipH="1">
-                              <a:off x="2658361" y="1837980"/>
-                              <a:ext cx="249985" cy="1287862"/>
+                              <a:off x="2692795" y="1822025"/>
+                              <a:ext cx="244512" cy="1302528"/>
                             </a:xfrm>
                             <a:prstGeom prst="bentConnector3">
                               <a:avLst>
@@ -2477,8 +2434,8 @@
                           </wps:cNvCnPr>
                           <wps:spPr>
                             <a:xfrm rot="16200000" flipH="1">
-                              <a:off x="2788327" y="2798911"/>
-                              <a:ext cx="108184" cy="1405994"/>
+                              <a:off x="2821881" y="2759950"/>
+                              <a:ext cx="105815" cy="1422006"/>
                             </a:xfrm>
                             <a:prstGeom prst="bentConnector2">
                               <a:avLst/>
@@ -2505,8 +2462,8 @@
                           <wps:cNvSpPr/>
                           <wps:spPr>
                             <a:xfrm>
-                              <a:off x="2103498" y="3872603"/>
-                              <a:ext cx="2664000" cy="468000"/>
+                              <a:off x="2127453" y="3833532"/>
+                              <a:ext cx="2694338" cy="457753"/>
                             </a:xfrm>
                             <a:prstGeom prst="flowChartDecision">
                               <a:avLst/>
@@ -2586,8 +2543,8 @@
                           <wps:cNvSpPr/>
                           <wps:spPr>
                             <a:xfrm>
-                              <a:off x="1097494" y="4234609"/>
-                              <a:ext cx="1404000" cy="396000"/>
+                              <a:off x="1109992" y="4187612"/>
+                              <a:ext cx="1419989" cy="387330"/>
                             </a:xfrm>
                             <a:prstGeom prst="flowChartProcess">
                               <a:avLst/>
@@ -2668,7 +2625,7 @@
                                     <w:szCs w:val="18"/>
                                     <w:lang w:val="uk-UA"/>
                                   </w:rPr>
-                                  <w:t xml:space="preserve">, </w:t>
+                                  <w:t>, ++</w:t>
                                 </w:r>
                                 <w:proofErr w:type="spellStart"/>
                                 <w:r>
@@ -2708,8 +2665,8 @@
                           </wps:cNvCnPr>
                           <wps:spPr>
                             <a:xfrm rot="10800000" flipV="1">
-                              <a:off x="1799494" y="4106603"/>
-                              <a:ext cx="304004" cy="128006"/>
+                              <a:off x="1819987" y="4062408"/>
+                              <a:ext cx="307466" cy="125203"/>
                             </a:xfrm>
                             <a:prstGeom prst="bentConnector2">
                               <a:avLst/>
@@ -2739,8 +2696,8 @@
                           <wps:cNvSpPr txBox="1"/>
                           <wps:spPr>
                             <a:xfrm>
-                              <a:off x="1796024" y="3909431"/>
-                              <a:ext cx="400958" cy="359172"/>
+                              <a:off x="1816477" y="3869553"/>
+                              <a:ext cx="405524" cy="351308"/>
                             </a:xfrm>
                             <a:prstGeom prst="rect">
                               <a:avLst/>
@@ -2785,8 +2742,8 @@
                           <wps:cNvSpPr txBox="1"/>
                           <wps:spPr>
                             <a:xfrm>
-                              <a:off x="4728647" y="3909431"/>
-                              <a:ext cx="415771" cy="243445"/>
+                              <a:off x="4782498" y="3869553"/>
+                              <a:ext cx="420506" cy="238115"/>
                             </a:xfrm>
                             <a:prstGeom prst="rect">
                               <a:avLst/>
@@ -2827,21 +2784,17 @@
                           </wps:bodyPr>
                         </wps:wsp>
                         <wps:wsp>
-                          <wps:cNvPr id="53" name="Сполучна лінія: уступом 53"/>
+                          <wps:cNvPr id="54" name="Сполучна лінія: уступом 54"/>
                           <wps:cNvCnPr>
-                            <a:stCxn id="48" idx="3"/>
-                            <a:endCxn id="72" idx="0"/>
+                            <a:stCxn id="49" idx="2"/>
                           </wps:cNvCnPr>
                           <wps:spPr>
-                            <a:xfrm flipH="1">
-                              <a:off x="3425094" y="4106603"/>
-                              <a:ext cx="1342404" cy="729139"/>
+                            <a:xfrm rot="16200000" flipH="1">
+                              <a:off x="2695844" y="3699084"/>
+                              <a:ext cx="108286" cy="1859999"/>
                             </a:xfrm>
-                            <a:prstGeom prst="bentConnector4">
-                              <a:avLst>
-                                <a:gd name="adj1" fmla="val -17029"/>
-                                <a:gd name="adj2" fmla="val 86947"/>
-                              </a:avLst>
+                            <a:prstGeom prst="bentConnector2">
+                              <a:avLst/>
                             </a:prstGeom>
                           </wps:spPr>
                           <wps:style>
@@ -2861,18 +2814,25 @@
                           <wps:bodyPr/>
                         </wps:wsp>
                         <wps:wsp>
-                          <wps:cNvPr id="54" name="Сполучна лінія: уступом 54"/>
+                          <wps:cNvPr id="5" name="Сполучна лінія: уступом 5"/>
                           <wps:cNvCnPr>
-                            <a:stCxn id="49" idx="2"/>
+                            <a:stCxn id="48" idx="3"/>
+                            <a:endCxn id="65" idx="0"/>
                           </wps:cNvCnPr>
                           <wps:spPr>
-                            <a:xfrm rot="16200000" flipH="1">
-                              <a:off x="2663667" y="3766436"/>
-                              <a:ext cx="110710" cy="1839056"/>
+                            <a:xfrm flipH="1">
+                              <a:off x="3464156" y="4062409"/>
+                              <a:ext cx="1357635" cy="787918"/>
                             </a:xfrm>
-                            <a:prstGeom prst="bentConnector2">
-                              <a:avLst/>
+                            <a:prstGeom prst="bentConnector4">
+                              <a:avLst>
+                                <a:gd name="adj1" fmla="val -16838"/>
+                                <a:gd name="adj2" fmla="val 78225"/>
+                              </a:avLst>
                             </a:prstGeom>
+                            <a:ln>
+                              <a:tailEnd type="triangle"/>
+                            </a:ln>
                           </wps:spPr>
                           <wps:style>
                             <a:lnRef idx="1">
@@ -2889,76 +2849,6 @@
                             </a:fontRef>
                           </wps:style>
                           <wps:bodyPr/>
-                        </wps:wsp>
-                        <wps:wsp>
-                          <wps:cNvPr id="72" name="Блок-схема: процес 72"/>
-                          <wps:cNvSpPr/>
-                          <wps:spPr>
-                            <a:xfrm>
-                              <a:off x="2723094" y="4835742"/>
-                              <a:ext cx="1404000" cy="252000"/>
-                            </a:xfrm>
-                            <a:prstGeom prst="flowChartProcess">
-                              <a:avLst/>
-                            </a:prstGeom>
-                            <a:ln w="6350"/>
-                          </wps:spPr>
-                          <wps:style>
-                            <a:lnRef idx="2">
-                              <a:schemeClr val="dk1"/>
-                            </a:lnRef>
-                            <a:fillRef idx="1">
-                              <a:schemeClr val="lt1"/>
-                            </a:fillRef>
-                            <a:effectRef idx="0">
-                              <a:schemeClr val="dk1"/>
-                            </a:effectRef>
-                            <a:fontRef idx="minor">
-                              <a:schemeClr val="dk1"/>
-                            </a:fontRef>
-                          </wps:style>
-                          <wps:txbx>
-                            <w:txbxContent>
-                              <w:p>
-                                <w:pPr>
-                                  <w:spacing w:after="0"/>
-                                  <w:jc w:val="center"/>
-                                  <w:rPr>
-                                    <w:rFonts w:ascii="Times New Roman" w:hAnsi="Times New Roman" w:cs="Times New Roman"/>
-                                    <w:sz w:val="18"/>
-                                    <w:szCs w:val="18"/>
-                                    <w:lang w:val="en-US"/>
-                                  </w:rPr>
-                                </w:pPr>
-                                <w:proofErr w:type="spellStart"/>
-                                <w:r>
-                                  <w:rPr>
-                                    <w:rFonts w:ascii="Times New Roman" w:hAnsi="Times New Roman" w:cs="Times New Roman"/>
-                                    <w:sz w:val="18"/>
-                                    <w:szCs w:val="18"/>
-                                    <w:lang w:val="uk-UA"/>
-                                  </w:rPr>
-                                  <w:t>minIndex</w:t>
-                                </w:r>
-                                <w:proofErr w:type="spellEnd"/>
-                                <w:r>
-                                  <w:rPr>
-                                    <w:rFonts w:ascii="Times New Roman" w:hAnsi="Times New Roman" w:cs="Times New Roman"/>
-                                    <w:sz w:val="18"/>
-                                    <w:szCs w:val="18"/>
-                                    <w:lang w:val="uk-UA"/>
-                                  </w:rPr>
-                                  <w:t>++;</w:t>
-                                </w:r>
-                              </w:p>
-                            </w:txbxContent>
-                          </wps:txbx>
-                          <wps:bodyPr rot="0" spcFirstLastPara="0" vertOverflow="overflow" horzOverflow="overflow" vert="horz" wrap="square" lIns="91440" tIns="45720" rIns="91440" bIns="45720" numCol="1" spcCol="0" rtlCol="0" fromWordArt="0" anchor="ctr" anchorCtr="0" forceAA="0" compatLnSpc="1">
-                            <a:prstTxWarp prst="textNoShape">
-                              <a:avLst/>
-                            </a:prstTxWarp>
-                            <a:noAutofit/>
-                          </wps:bodyPr>
                         </wps:wsp>
                       </wpg:wgp>
                     </wpc:wpc>
@@ -2969,7 +2859,7 @@
           </mc:Choice>
           <mc:Fallback>
             <w:pict>
-              <v:group w14:anchorId="6BE08C87" id="Полотно 470" o:spid="_x0000_s1026" editas="canvas" style="width:537.2pt;height:652.8pt;mso-position-horizontal-relative:char;mso-position-vertical-relative:line" coordsize="68224,82905" o:gfxdata="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">
+              <v:group w14:anchorId="6BE08C87" id="Полотно 470" o:spid="_x0000_s1026" editas="canvas" style="width:537.2pt;height:652.8pt;mso-position-horizontal-relative:char;mso-position-vertical-relative:line" coordsize="68224,82905" o:gfxdata="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">
                 <v:shapetype id="_x0000_t75" coordsize="21600,21600" o:spt="75" o:preferrelative="t" path="m@4@5l@4@11@9@11@9@5xe" filled="f" stroked="f">
                   <v:stroke joinstyle="miter"/>
                   <v:formulas>
@@ -2993,12 +2883,12 @@
                   <v:fill o:detectmouseclick="t"/>
                   <v:path o:connecttype="none"/>
                 </v:shape>
-                <v:group id="Групувати 88" o:spid="_x0000_s1028" style="position:absolute;top:457;width:66241;height:82067" coordsize="65495,83904" o:gfxdata="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">
+                <v:group id="Групувати 9" o:spid="_x0000_s1028" style="position:absolute;top:457;width:68224;height:81284" coordorigin=",457" coordsize="66241,78828" o:gfxdata="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">
                   <v:shapetype id="_x0000_t116" coordsize="21600,21600" o:spt="116" path="m3475,qx,10800,3475,21600l18125,21600qx21600,10800,18125,xe">
                     <v:stroke joinstyle="miter"/>
                     <v:path gradientshapeok="t" o:connecttype="rect" textboxrect="1018,3163,20582,18437"/>
                   </v:shapetype>
-                  <v:shape id="Блок-схема: знак завершення 341" o:spid="_x0000_s1029" type="#_x0000_t116" style="position:absolute;left:23504;width:21600;height:3600;visibility:visible;mso-wrap-style:square;v-text-anchor:middle" o:gfxdata="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" fillcolor="white [3201]" strokecolor="black [3200]" strokeweight=".5pt">
+                  <v:shape id="Блок-схема: знак завершення 341" o:spid="_x0000_s1029" type="#_x0000_t116" style="position:absolute;left:23771;top:457;width:21846;height:3521;visibility:visible;mso-wrap-style:square;v-text-anchor:middle" o:gfxdata="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" fillcolor="white [3201]" strokecolor="black [3200]" strokeweight=".5pt">
                     <v:textbox>
                       <w:txbxContent>
                         <w:p>
@@ -3025,7 +2915,7 @@
                       </w:txbxContent>
                     </v:textbox>
                   </v:shape>
-                  <v:shape id="Блок-схема: знак завершення 352" o:spid="_x0000_s1030" type="#_x0000_t116" style="position:absolute;left:24583;top:80664;width:19080;height:3240;visibility:visible;mso-wrap-style:square;v-text-anchor:middle" o:gfxdata="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" fillcolor="white [3201]" strokecolor="black [3200]" strokeweight=".5pt">
+                  <v:shape id="Блок-схема: знак завершення 352" o:spid="_x0000_s1030" type="#_x0000_t116" style="position:absolute;left:24863;top:76117;width:19298;height:3169;visibility:visible;mso-wrap-style:square;v-text-anchor:middle" o:gfxdata="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" fillcolor="white [3201]" strokecolor="black [3200]" strokeweight=".5pt">
                     <v:textbox>
                       <w:txbxContent>
                         <w:p>
@@ -3056,7 +2946,7 @@
                     <v:stroke joinstyle="miter"/>
                     <v:path gradientshapeok="t" o:connecttype="rect"/>
                   </v:shapetype>
-                  <v:shape id="Блок-схема: процес 330" o:spid="_x0000_s1031" type="#_x0000_t109" style="position:absolute;left:28383;top:4897;width:11880;height:3600;visibility:visible;mso-wrap-style:square;v-text-anchor:middle" o:gfxdata="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" fillcolor="white [3201]" strokecolor="black [3200]" strokeweight=".5pt">
+                  <v:shape id="Блок-схема: процес 330" o:spid="_x0000_s1031" type="#_x0000_t109" style="position:absolute;left:28706;top:5247;width:12015;height:3521;visibility:visible;mso-wrap-style:square;v-text-anchor:middle" o:gfxdata="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" fillcolor="white [3201]" strokecolor="black [3200]" strokeweight=".5pt">
                     <v:textbox>
                       <w:txbxContent>
                         <w:p>
@@ -3122,14 +3012,14 @@
                     <v:path arrowok="t" fillok="f" o:connecttype="none"/>
                     <o:lock v:ext="edit" shapetype="t"/>
                   </v:shapetype>
-                  <v:shape id="Пряма зі стрілкою 31" o:spid="_x0000_s1032" type="#_x0000_t32" style="position:absolute;left:34304;top:3600;width:19;height:1297;visibility:visible;mso-wrap-style:square" o:connectortype="straight" o:gfxdata="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" strokecolor="black [3200]" strokeweight=".5pt">
+                  <v:shape id="Пряма зі стрілкою 31" o:spid="_x0000_s1032" type="#_x0000_t32" style="position:absolute;left:34694;top:3978;width:20;height:1269;visibility:visible;mso-wrap-style:square" o:connectortype="straight" o:gfxdata="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" strokecolor="black [3200]" strokeweight=".5pt">
                     <v:stroke endarrow="block" joinstyle="miter"/>
                   </v:shape>
                   <v:shapetype id="_x0000_t117" coordsize="21600,21600" o:spt="117" path="m4353,l17214,r4386,10800l17214,21600r-12861,l,10800xe">
                     <v:stroke joinstyle="miter"/>
                     <v:path gradientshapeok="t" o:connecttype="rect" textboxrect="4353,0,17214,21600"/>
                   </v:shapetype>
-                  <v:shape id="Блок-схема: підготовка 346" o:spid="_x0000_s1033" type="#_x0000_t117" style="position:absolute;left:24801;top:9881;width:19080;height:3960;visibility:visible;mso-wrap-style:square;v-text-anchor:middle" o:gfxdata="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" fillcolor="white [3201]" strokecolor="black [3200]" strokeweight=".5pt">
+                  <v:shape id="Блок-схема: підготовка 346" o:spid="_x0000_s1033" type="#_x0000_t117" style="position:absolute;left:25084;top:10122;width:19297;height:3873;visibility:visible;mso-wrap-style:square;v-text-anchor:middle" o:gfxdata="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" fillcolor="white [3201]" strokecolor="black [3200]" strokeweight=".5pt">
                     <v:textbox>
                       <w:txbxContent>
                         <w:p>
@@ -3211,7 +3101,7 @@
                     <v:stroke joinstyle="miter"/>
                     <v:path gradientshapeok="t" o:connecttype="rect" textboxrect="5400,5400,16200,16200"/>
                   </v:shapetype>
-                  <v:shape id="Блок-схема: рішення 353" o:spid="_x0000_s1034" type="#_x0000_t110" style="position:absolute;left:23794;top:15341;width:20880;height:8280;visibility:visible;mso-wrap-style:square;v-text-anchor:middle" o:gfxdata="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" fillcolor="white [3201]" strokecolor="black [3200]" strokeweight=".5pt">
+                  <v:shape id="Блок-схема: рішення 353" o:spid="_x0000_s1034" type="#_x0000_t110" style="position:absolute;left:24065;top:15463;width:21118;height:8098;visibility:visible;mso-wrap-style:square;v-text-anchor:middle" o:gfxdata="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" fillcolor="white [3201]" strokecolor="black [3200]" strokeweight=".5pt">
                     <v:textbox>
                       <w:txbxContent>
                         <w:p>
@@ -3289,7 +3179,7 @@
                       </w:txbxContent>
                     </v:textbox>
                   </v:shape>
-                  <v:shape id="Блок-схема: процес 354" o:spid="_x0000_s1035" type="#_x0000_t109" style="position:absolute;left:16534;top:21049;width:9720;height:2520;visibility:visible;mso-wrap-style:square;v-text-anchor:middle" o:gfxdata="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" fillcolor="white [3201]" strokecolor="black [3200]" strokeweight=".5pt">
+                  <v:shape id="Блок-схема: процес 354" o:spid="_x0000_s1035" type="#_x0000_t109" style="position:absolute;left:16722;top:21045;width:9831;height:2465;visibility:visible;mso-wrap-style:square;v-text-anchor:middle" o:gfxdata="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" fillcolor="white [3201]" strokecolor="black [3200]" strokeweight=".5pt">
                     <v:textbox>
                       <w:txbxContent>
                         <w:p>
@@ -3327,10 +3217,10 @@
                       </w:txbxContent>
                     </v:textbox>
                   </v:shape>
-                  <v:shape id="Пряма зі стрілкою 474" o:spid="_x0000_s1036" type="#_x0000_t32" style="position:absolute;left:34323;top:8497;width:18;height:1384;visibility:visible;mso-wrap-style:square" o:connectortype="straight" o:gfxdata="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" strokecolor="black [3200]" strokeweight=".5pt">
+                  <v:shape id="Пряма зі стрілкою 474" o:spid="_x0000_s1036" type="#_x0000_t32" style="position:absolute;left:34714;top:8768;width:19;height:1354;visibility:visible;mso-wrap-style:square" o:connectortype="straight" o:gfxdata="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" strokecolor="black [3200]" strokeweight=".5pt">
                     <v:stroke endarrow="block" joinstyle="miter"/>
                   </v:shape>
-                  <v:shape id="Пряма зі стрілкою 475" o:spid="_x0000_s1037" type="#_x0000_t32" style="position:absolute;left:34234;top:13841;width:107;height:1500;flip:x;visibility:visible;mso-wrap-style:square" o:connectortype="straight" o:gfxdata="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" strokecolor="black [3200]" strokeweight=".5pt">
+                  <v:shape id="Пряма зі стрілкою 475" o:spid="_x0000_s1037" type="#_x0000_t32" style="position:absolute;left:34624;top:13995;width:109;height:1468;flip:x;visibility:visible;mso-wrap-style:square" o:connectortype="straight" o:gfxdata="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" strokecolor="black [3200]" strokeweight=".5pt">
                     <v:stroke endarrow="block" joinstyle="miter"/>
                   </v:shape>
                   <v:shapetype id="_x0000_t33" coordsize="21600,21600" o:spt="33" o:oned="t" path="m,l21600,r,21600e" filled="f">
@@ -3338,14 +3228,14 @@
                     <v:path arrowok="t" fillok="f" o:connecttype="none"/>
                     <o:lock v:ext="edit" shapetype="t"/>
                   </v:shapetype>
-                  <v:shape id="Сполучна лінія: уступом 483" o:spid="_x0000_s1038" type="#_x0000_t33" style="position:absolute;left:21394;top:19481;width:2400;height:1568;rotation:180;flip:y;visibility:visible;mso-wrap-style:square" o:connectortype="elbow" o:gfxdata="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" strokecolor="black [3200]" strokeweight=".5pt">
+                  <v:shape id="Сполучна лінія: уступом 483" o:spid="_x0000_s1038" type="#_x0000_t33" style="position:absolute;left:21637;top:19512;width:2428;height:1533;rotation:180;flip:y;visibility:visible;mso-wrap-style:square" o:connectortype="elbow" o:gfxdata="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" strokecolor="black [3200]" strokeweight=".5pt">
                     <v:stroke endarrow="block"/>
                   </v:shape>
                   <v:shapetype id="_x0000_t202" coordsize="21600,21600" o:spt="202" path="m,l,21600r21600,l21600,xe">
                     <v:stroke joinstyle="miter"/>
                     <v:path gradientshapeok="t" o:connecttype="rect"/>
                   </v:shapetype>
-                  <v:shape id="Поле 486" o:spid="_x0000_s1039" type="#_x0000_t202" style="position:absolute;left:20801;top:17428;width:4010;height:3592;visibility:visible;mso-wrap-style:square;v-text-anchor:top" o:gfxdata="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" filled="f" stroked="f" strokeweight=".5pt">
+                  <v:shape id="Поле 486" o:spid="_x0000_s1039" type="#_x0000_t202" style="position:absolute;left:21038;top:17504;width:4055;height:3513;visibility:visible;mso-wrap-style:square;v-text-anchor:top" o:gfxdata="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" filled="f" stroked="f" strokeweight=".5pt">
                     <v:textbox>
                       <w:txbxContent>
                         <w:p>
@@ -3370,7 +3260,7 @@
                       </w:txbxContent>
                     </v:textbox>
                   </v:shape>
-                  <v:shape id="Поле 356" o:spid="_x0000_s1040" type="#_x0000_t202" style="position:absolute;left:44196;top:17437;width:4157;height:2434;visibility:visible;mso-wrap-style:square;v-text-anchor:top" o:gfxdata="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" filled="f" stroked="f" strokeweight=".5pt">
+                  <v:shape id="Поле 356" o:spid="_x0000_s1040" type="#_x0000_t202" style="position:absolute;left:44699;top:17512;width:4205;height:2381;visibility:visible;mso-wrap-style:square;v-text-anchor:top" o:gfxdata="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" filled="f" stroked="f" strokeweight=".5pt">
                     <v:textbox>
                       <w:txbxContent>
                         <w:p>
@@ -3410,11 +3300,11 @@
                     </v:handles>
                     <o:lock v:ext="edit" shapetype="t"/>
                   </v:shapetype>
-                  <v:shape id="Сполучна лінія: уступом 357" o:spid="_x0000_s1041" type="#_x0000_t35" style="position:absolute;left:17643;top:19019;width:23783;height:9467;rotation:90;flip:y;visibility:visible;mso-wrap-style:square" o:connectortype="elbow" o:gfxdata="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" adj="-1095,42849" filled="t" fillcolor="white [3201]" strokecolor="black [3200]" strokeweight=".5pt">
+                  <v:shape id="Сполучна лінія: уступом 357" o:spid="_x0000_s1041" type="#_x0000_t35" style="position:absolute;left:18241;top:18902;width:23262;height:9575;rotation:90;flip:y;visibility:visible;mso-wrap-style:square" o:connectortype="elbow" o:gfxdata="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" adj="-1095,42849" filled="t" fillcolor="white [3201]" strokecolor="black [3200]" strokeweight=".5pt">
                     <v:stroke endarrow="block"/>
                   </v:shape>
-                  <v:shape id="Сполучна лінія: уступом 491" o:spid="_x0000_s1042" type="#_x0000_t35" style="position:absolute;left:34272;top:19481;width:10402;height:6588;flip:x;visibility:visible;mso-wrap-style:square" o:connectortype="elbow" o:gfxdata="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" adj="-4747,17588" strokecolor="black [3200]" strokeweight=".5pt"/>
-                  <v:shape id="Блок-схема: рішення 55" o:spid="_x0000_s1043" type="#_x0000_t110" style="position:absolute;left:23832;top:26069;width:20880;height:8280;visibility:visible;mso-wrap-style:square;v-text-anchor:middle" o:gfxdata="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" fillcolor="white [3201]" strokecolor="black [3200]" strokeweight=".5pt">
+                  <v:shape id="Сполучна лінія: уступом 491" o:spid="_x0000_s1042" type="#_x0000_t35" style="position:absolute;left:34663;top:19512;width:10520;height:6443;flip:x;visibility:visible;mso-wrap-style:square" o:connectortype="elbow" o:gfxdata="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" adj="-4747,17588" strokecolor="black [3200]" strokeweight=".5pt"/>
+                  <v:shape id="Блок-схема: рішення 55" o:spid="_x0000_s1043" type="#_x0000_t110" style="position:absolute;left:24104;top:25955;width:21118;height:8099;visibility:visible;mso-wrap-style:square;v-text-anchor:middle" o:gfxdata="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" fillcolor="white [3201]" strokecolor="black [3200]" strokeweight=".5pt">
                     <v:textbox>
                       <w:txbxContent>
                         <w:p>
@@ -3492,7 +3382,7 @@
                       </w:txbxContent>
                     </v:textbox>
                   </v:shape>
-                  <v:shape id="Блок-схема: процес 56" o:spid="_x0000_s1044" type="#_x0000_t109" style="position:absolute;left:16534;top:31958;width:9720;height:2520;visibility:visible;mso-wrap-style:square;v-text-anchor:middle" o:gfxdata="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" fillcolor="white [3201]" strokecolor="black [3200]" strokeweight=".5pt">
+                  <v:shape id="Блок-схема: процес 56" o:spid="_x0000_s1044" type="#_x0000_t109" style="position:absolute;left:16722;top:31715;width:9831;height:2465;visibility:visible;mso-wrap-style:square;v-text-anchor:middle" o:gfxdata="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" fillcolor="white [3201]" strokecolor="black [3200]" strokeweight=".5pt">
                     <v:textbox>
                       <w:txbxContent>
                         <w:p>
@@ -3530,10 +3420,10 @@
                       </w:txbxContent>
                     </v:textbox>
                   </v:shape>
-                  <v:shape id="Сполучна лінія: уступом 57" o:spid="_x0000_s1045" type="#_x0000_t33" style="position:absolute;left:21394;top:30209;width:2438;height:1749;rotation:180;flip:y;visibility:visible;mso-wrap-style:square" o:connectortype="elbow" o:gfxdata="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" strokecolor="black [3200]" strokeweight=".5pt">
+                  <v:shape id="Сполучна лінія: уступом 57" o:spid="_x0000_s1045" type="#_x0000_t33" style="position:absolute;left:21637;top:30004;width:2467;height:1711;rotation:180;flip:y;visibility:visible;mso-wrap-style:square" o:connectortype="elbow" o:gfxdata="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" strokecolor="black [3200]" strokeweight=".5pt">
                     <v:stroke endarrow="block"/>
                   </v:shape>
-                  <v:shape id="Поле 58" o:spid="_x0000_s1046" type="#_x0000_t202" style="position:absolute;left:20703;top:28325;width:4010;height:3591;visibility:visible;mso-wrap-style:square;v-text-anchor:top" o:gfxdata="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" filled="f" stroked="f" strokeweight=".5pt">
+                  <v:shape id="Поле 58" o:spid="_x0000_s1046" type="#_x0000_t202" style="position:absolute;left:20939;top:28162;width:4055;height:3513;visibility:visible;mso-wrap-style:square;v-text-anchor:top" o:gfxdata="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" filled="f" stroked="f" strokeweight=".5pt">
                     <v:textbox>
                       <w:txbxContent>
                         <w:p>
@@ -3558,7 +3448,7 @@
                       </w:txbxContent>
                     </v:textbox>
                   </v:shape>
-                  <v:shape id="Поле 60" o:spid="_x0000_s1047" type="#_x0000_t202" style="position:absolute;left:44162;top:28240;width:4157;height:2434;visibility:visible;mso-wrap-style:square;v-text-anchor:top" o:gfxdata="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" filled="f" stroked="f" strokeweight=".5pt">
+                  <v:shape id="Поле 60" o:spid="_x0000_s1047" type="#_x0000_t202" style="position:absolute;left:44665;top:28079;width:4205;height:2381;visibility:visible;mso-wrap-style:square;v-text-anchor:top" o:gfxdata="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" filled="f" stroked="f" strokeweight=".5pt">
                     <v:textbox>
                       <w:txbxContent>
                         <w:p>
@@ -3594,11 +3484,11 @@
                     </v:handles>
                     <o:lock v:ext="edit" shapetype="t"/>
                   </v:shapetype>
-                  <v:shape id="Сполучна лінія: уступом 63" o:spid="_x0000_s1048" type="#_x0000_t34" style="position:absolute;left:31305;top:30209;width:13407;height:5351;flip:x;visibility:visible;mso-wrap-style:square" o:connectortype="elbow" o:gfxdata="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" adj="-3683" strokecolor="black [3200]" strokeweight=".5pt"/>
-                  <v:shape id="Сполучна лінія: уступом 3" o:spid="_x0000_s1049" type="#_x0000_t35" style="position:absolute;left:34354;top:11861;width:9527;height:26865;flip:x;visibility:visible;mso-wrap-style:square" o:connectortype="elbow" o:gfxdata="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" adj="-18236,20514" strokecolor="black [3200]" strokeweight=".5pt">
+                  <v:shape id="Сполучна лінія: уступом 63" o:spid="_x0000_s1048" type="#_x0000_t34" style="position:absolute;left:31662;top:30004;width:13560;height:5234;flip:x;visibility:visible;mso-wrap-style:square" o:connectortype="elbow" o:gfxdata="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" adj="-3683" strokecolor="black [3200]" strokeweight=".5pt"/>
+                  <v:shape id="Сполучна лінія: уступом 3" o:spid="_x0000_s1049" type="#_x0000_t35" style="position:absolute;left:34746;top:12059;width:9635;height:26276;flip:x;visibility:visible;mso-wrap-style:square" o:connectortype="elbow" o:gfxdata="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" adj="-18236,20514" strokecolor="black [3200]" strokeweight=".5pt">
                     <v:stroke endarrow="block"/>
                   </v:shape>
-                  <v:shape id="Блок-схема: рішення 65" o:spid="_x0000_s1050" type="#_x0000_t110" style="position:absolute;left:20158;top:52432;width:28186;height:4680;visibility:visible;mso-wrap-style:square;v-text-anchor:middle" o:gfxdata="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" fillcolor="white [3201]" strokecolor="black [3200]" strokeweight=".5pt">
+                  <v:shape id="Блок-схема: рішення 65" o:spid="_x0000_s1050" type="#_x0000_t110" style="position:absolute;left:20387;top:48503;width:28508;height:4577;visibility:visible;mso-wrap-style:square;v-text-anchor:middle" o:gfxdata="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" fillcolor="white [3201]" strokecolor="black [3200]" strokeweight=".5pt">
                     <v:textbox>
                       <w:txbxContent>
                         <w:p>
@@ -3651,7 +3541,7 @@
                     <v:stroke joinstyle="miter"/>
                     <v:path gradientshapeok="t" o:connecttype="custom" o:connectlocs="12961,0;10800,0;2161,10800;8602,21600;10800,21600;19402,10800" textboxrect="4321,0,17204,21600"/>
                   </v:shapetype>
-                  <v:shape id="Блок-схема: дані 66" o:spid="_x0000_s1051" type="#_x0000_t111" style="position:absolute;top:66742;width:12960;height:3960;visibility:visible;mso-wrap-style:square;v-text-anchor:middle" o:gfxdata="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" fillcolor="white [3201]" strokecolor="black [3200]" strokeweight=".5pt">
+                  <v:shape id="Блок-схема: дані 66" o:spid="_x0000_s1051" type="#_x0000_t111" style="position:absolute;top:62500;width:13107;height:3873;visibility:visible;mso-wrap-style:square;v-text-anchor:middle" o:gfxdata="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" fillcolor="white [3201]" strokecolor="black [3200]" strokeweight=".5pt">
                     <v:textbox>
                       <w:txbxContent>
                         <w:p>
@@ -3687,10 +3577,10 @@
                       </w:txbxContent>
                     </v:textbox>
                   </v:shape>
-                  <v:shape id="Сполучна лінія: уступом 67" o:spid="_x0000_s1052" type="#_x0000_t33" style="position:absolute;left:6480;top:54772;width:13678;height:11970;rotation:180;flip:y;visibility:visible;mso-wrap-style:square" o:connectortype="elbow" o:gfxdata="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" strokecolor="black [3200]" strokeweight=".5pt">
+                  <v:shape id="Сполучна лінія: уступом 67" o:spid="_x0000_s1052" type="#_x0000_t33" style="position:absolute;left:6553;top:50792;width:13834;height:11708;rotation:180;flip:y;visibility:visible;mso-wrap-style:square" o:connectortype="elbow" o:gfxdata="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" strokecolor="black [3200]" strokeweight=".5pt">
                     <v:stroke endarrow="block"/>
                   </v:shape>
-                  <v:shape id="Поле 68" o:spid="_x0000_s1053" type="#_x0000_t202" style="position:absolute;left:11927;top:52436;width:4010;height:3592;visibility:visible;mso-wrap-style:square;v-text-anchor:top" o:gfxdata="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" filled="f" stroked="f" strokeweight=".5pt">
+                  <v:shape id="Поле 68" o:spid="_x0000_s1053" type="#_x0000_t202" style="position:absolute;left:12063;top:48507;width:4055;height:3513;visibility:visible;mso-wrap-style:square;v-text-anchor:top" o:gfxdata="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" filled="f" stroked="f" strokeweight=".5pt">
                     <v:textbox>
                       <w:txbxContent>
                         <w:p>
@@ -3715,7 +3605,7 @@
                       </w:txbxContent>
                     </v:textbox>
                   </v:shape>
-                  <v:shape id="Поле 69" o:spid="_x0000_s1054" type="#_x0000_t202" style="position:absolute;left:48794;top:52455;width:4157;height:2434;visibility:visible;mso-wrap-style:square;v-text-anchor:top" o:gfxdata="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" filled="f" stroked="f" strokeweight=".5pt">
+                  <v:shape id="Поле 69" o:spid="_x0000_s1054" type="#_x0000_t202" style="position:absolute;left:49349;top:48525;width:4205;height:2381;visibility:visible;mso-wrap-style:square;v-text-anchor:top" o:gfxdata="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" filled="f" stroked="f" strokeweight=".5pt">
                     <v:textbox>
                       <w:txbxContent>
                         <w:p>
@@ -3740,11 +3630,8 @@
                       </w:txbxContent>
                     </v:textbox>
                   </v:shape>
-                  <v:shape id="Сполучна лінія: уступом 70" o:spid="_x0000_s1055" type="#_x0000_t34" style="position:absolute;left:15320;top:61861;width:9962;height:27644;rotation:90;flip:x;visibility:visible;mso-wrap-style:square" o:connectortype="elbow" o:gfxdata="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" adj="18694" strokecolor="black [3200]" strokeweight=".5pt"/>
-                  <v:shape id="Пряма зі стрілкою 4" o:spid="_x0000_s1056" type="#_x0000_t32" style="position:absolute;left:34250;top:50877;width:1;height:1555;visibility:visible;mso-wrap-style:square" o:connectortype="straight" o:gfxdata="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" strokecolor="black [3200]" strokeweight=".5pt">
-                    <v:stroke endarrow="block" joinstyle="miter"/>
-                  </v:shape>
-                  <v:shape id="Блок-схема: процес 74" o:spid="_x0000_s1057" type="#_x0000_t109" style="position:absolute;left:44365;top:56249;width:15840;height:2520;visibility:visible;mso-wrap-style:square;v-text-anchor:middle" o:gfxdata="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" fillcolor="white [3201]" strokecolor="black [3200]" strokeweight=".5pt">
+                  <v:shape id="Сполучна лінія: уступом 70" o:spid="_x0000_s1055" type="#_x0000_t34" style="position:absolute;left:15661;top:57265;width:9744;height:27959;rotation:90;flip:x;visibility:visible;mso-wrap-style:square" o:connectortype="elbow" o:gfxdata="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" adj="18694" strokecolor="black [3200]" strokeweight=".5pt"/>
+                  <v:shape id="Блок-схема: процес 74" o:spid="_x0000_s1056" type="#_x0000_t109" style="position:absolute;left:44870;top:52236;width:16020;height:2465;visibility:visible;mso-wrap-style:square;v-text-anchor:middle" o:gfxdata="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" fillcolor="white [3201]" strokecolor="black [3200]" strokeweight=".5pt">
                     <v:textbox>
                       <w:txbxContent>
                         <w:p>
@@ -3802,10 +3689,10 @@
                       </w:txbxContent>
                     </v:textbox>
                   </v:shape>
-                  <v:shape id="Сполучна лінія: уступом 6" o:spid="_x0000_s1058" type="#_x0000_t33" style="position:absolute;left:48344;top:54772;width:3941;height:1477;visibility:visible;mso-wrap-style:square" o:connectortype="elbow" o:gfxdata="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" strokecolor="black [3200]" strokeweight=".5pt">
+                  <v:shape id="Сполучна лінія: уступом 6" o:spid="_x0000_s1057" type="#_x0000_t33" style="position:absolute;left:48895;top:50792;width:3985;height:1444;visibility:visible;mso-wrap-style:square" o:connectortype="elbow" o:gfxdata="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" strokecolor="black [3200]" strokeweight=".5pt">
                     <v:stroke endarrow="block"/>
                   </v:shape>
-                  <v:shape id="Блок-схема: підготовка 76" o:spid="_x0000_s1059" type="#_x0000_t117" style="position:absolute;left:41709;top:60034;width:21240;height:4320;visibility:visible;mso-wrap-style:square;v-text-anchor:middle" o:gfxdata="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" fillcolor="white [3201]" strokecolor="black [3200]" strokeweight=".5pt">
+                  <v:shape id="Блок-схема: підготовка 76" o:spid="_x0000_s1058" type="#_x0000_t117" style="position:absolute;left:42184;top:55938;width:21482;height:4225;visibility:visible;mso-wrap-style:square;v-text-anchor:middle" o:gfxdata="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" fillcolor="white [3201]" strokecolor="black [3200]" strokeweight=".5pt">
                     <v:textbox>
                       <w:txbxContent>
                         <w:p>
@@ -3903,16 +3790,16 @@
                       </w:txbxContent>
                     </v:textbox>
                   </v:shape>
-                  <v:shape id="Сполучна лінія: уступом 77" o:spid="_x0000_s1060" type="#_x0000_t35" style="position:absolute;left:44017;top:59886;width:5960;height:10576;rotation:-90;flip:x;visibility:visible;mso-wrap-style:square" o:connectortype="elbow" o:gfxdata="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" adj="-3037,26269" filled="t" fillcolor="white [3201]" strokecolor="black [3200]" strokeweight=".5pt">
+                  <v:shape id="Сполучна лінія: уступом 77" o:spid="_x0000_s1059" type="#_x0000_t35" style="position:absolute;left:44617;top:55618;width:5830;height:10696;rotation:-90;flip:x;visibility:visible;mso-wrap-style:square" o:connectortype="elbow" o:gfxdata="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" adj="-3037,26269" filled="t" fillcolor="white [3201]" strokecolor="black [3200]" strokeweight=".5pt">
                     <v:stroke endarrow="block"/>
                   </v:shape>
-                  <v:shape id="Сполучна лінія: уступом 78" o:spid="_x0000_s1061" type="#_x0000_t35" style="position:absolute;left:52355;top:62194;width:10594;height:8705;flip:x;visibility:visible;mso-wrap-style:square" o:connectortype="elbow" o:gfxdata="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" adj="-4661,18311" strokecolor="black [3200]" strokeweight=".5pt">
+                  <v:shape id="Сполучна лінія: уступом 78" o:spid="_x0000_s1060" type="#_x0000_t35" style="position:absolute;left:52951;top:58051;width:10715;height:8515;flip:x;visibility:visible;mso-wrap-style:square" o:connectortype="elbow" o:gfxdata="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" adj="-4661,18311" strokecolor="black [3200]" strokeweight=".5pt">
                     <v:stroke endarrow="block"/>
                   </v:shape>
-                  <v:shape id="Пряма зі стрілкою 7" o:spid="_x0000_s1062" type="#_x0000_t32" style="position:absolute;left:52285;top:58769;width:44;height:1265;visibility:visible;mso-wrap-style:square" o:connectortype="straight" o:gfxdata="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" strokecolor="black [3200]" strokeweight=".5pt">
+                  <v:shape id="Пряма зі стрілкою 7" o:spid="_x0000_s1061" type="#_x0000_t32" style="position:absolute;left:52880;top:54701;width:45;height:1237;visibility:visible;mso-wrap-style:square" o:connectortype="straight" o:gfxdata="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" strokecolor="black [3200]" strokeweight=".5pt">
                     <v:stroke endarrow="block" joinstyle="miter"/>
                   </v:shape>
-                  <v:shape id="Блок-схема: процес 80" o:spid="_x0000_s1063" type="#_x0000_t109" style="position:absolute;left:44365;top:65634;width:15840;height:2520;visibility:visible;mso-wrap-style:square;v-text-anchor:middle" o:gfxdata="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" fillcolor="white [3201]" strokecolor="black [3200]" strokeweight=".5pt">
+                  <v:shape id="Блок-схема: процес 80" o:spid="_x0000_s1062" type="#_x0000_t109" style="position:absolute;left:44870;top:61416;width:16020;height:2465;visibility:visible;mso-wrap-style:square;v-text-anchor:middle" o:gfxdata="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" fillcolor="white [3201]" strokecolor="black [3200]" strokeweight=".5pt">
                     <v:textbox>
                       <w:txbxContent>
                         <w:p>
@@ -3970,10 +3857,10 @@
                       </w:txbxContent>
                     </v:textbox>
                   </v:shape>
-                  <v:shape id="Пряма зі стрілкою 8" o:spid="_x0000_s1064" type="#_x0000_t32" style="position:absolute;left:52285;top:64354;width:44;height:1280;flip:x;visibility:visible;mso-wrap-style:square" o:connectortype="straight" o:gfxdata="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" strokecolor="black [3200]" strokeweight=".5pt">
+                  <v:shape id="Пряма зі стрілкою 8" o:spid="_x0000_s1063" type="#_x0000_t32" style="position:absolute;left:52880;top:60163;width:45;height:1253;flip:x;visibility:visible;mso-wrap-style:square" o:connectortype="straight" o:gfxdata="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" strokecolor="black [3200]" strokeweight=".5pt">
                     <v:stroke endarrow="block" joinstyle="miter"/>
                   </v:shape>
-                  <v:shape id="Блок-схема: дані 85" o:spid="_x0000_s1065" type="#_x0000_t111" style="position:absolute;left:39215;top:70899;width:26280;height:7200;visibility:visible;mso-wrap-style:square;v-text-anchor:middle" o:gfxdata="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" fillcolor="white [3201]" strokecolor="black [3200]" strokeweight=".5pt">
+                  <v:shape id="Блок-схема: дані 85" o:spid="_x0000_s1064" type="#_x0000_t111" style="position:absolute;left:39661;top:66566;width:26580;height:7042;visibility:visible;mso-wrap-style:square;v-text-anchor:middle" o:gfxdata="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" fillcolor="white [3201]" strokecolor="black [3200]" strokeweight=".5pt">
                     <v:textbox>
                       <w:txbxContent>
                         <w:p>
@@ -4042,16 +3929,7 @@
                               <w:szCs w:val="18"/>
                               <w:lang w:val="en-US"/>
                             </w:rPr>
-                            <w:t xml:space="preserve"> + </w:t>
-                          </w:r>
-                          <w:r>
-                            <w:rPr>
-                              <w:rFonts w:ascii="Times New Roman" w:hAnsi="Times New Roman" w:cs="Times New Roman"/>
-                              <w:sz w:val="18"/>
-                              <w:szCs w:val="18"/>
-                              <w:lang w:val="en-US"/>
-                            </w:rPr>
-                            <w:t>(double)sum / (</w:t>
+                            <w:t xml:space="preserve"> + (double)sum / (</w:t>
                           </w:r>
                           <w:proofErr w:type="spellStart"/>
                           <w:r>
@@ -4097,14 +3975,14 @@
                       </w:txbxContent>
                     </v:textbox>
                   </v:shape>
-                  <v:shape id="Сполучна лінія: уступом 10" o:spid="_x0000_s1066" type="#_x0000_t34" style="position:absolute;left:41956;top:70266;width:2565;height:18232;rotation:90;visibility:visible;mso-wrap-style:square" o:connectortype="elbow" o:gfxdata="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" strokecolor="black [3200]" strokeweight=".5pt">
+                  <v:shape id="Сполучна лінія: уступом 10" o:spid="_x0000_s1065" type="#_x0000_t34" style="position:absolute;left:42477;top:65643;width:2509;height:18439;rotation:90;visibility:visible;mso-wrap-style:square" o:connectortype="elbow" o:gfxdata="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" strokecolor="black [3200]" strokeweight=".5pt">
                     <v:stroke endarrow="block"/>
                   </v:shape>
-                  <v:shape id="Сполучна лінія: уступом 1" o:spid="_x0000_s1067" type="#_x0000_t34" style="position:absolute;left:26583;top:18380;width:2500;height:12878;rotation:90;flip:x;visibility:visible;mso-wrap-style:square" o:connectortype="elbow" o:gfxdata="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" strokecolor="black [3200]" strokeweight=".5pt">
+                  <v:shape id="Сполучна лінія: уступом 1" o:spid="_x0000_s1066" type="#_x0000_t34" style="position:absolute;left:26927;top:18220;width:2445;height:13026;rotation:90;flip:x;visibility:visible;mso-wrap-style:square" o:connectortype="elbow" o:gfxdata="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" strokecolor="black [3200]" strokeweight=".5pt">
                     <v:stroke endarrow="block"/>
                   </v:shape>
-                  <v:shape id="Сполучна лінія: уступом 2" o:spid="_x0000_s1068" type="#_x0000_t33" style="position:absolute;left:27883;top:27989;width:1082;height:14060;rotation:90;flip:x;visibility:visible;mso-wrap-style:square" o:connectortype="elbow" o:gfxdata="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" strokecolor="black [3200]" strokeweight=".5pt"/>
-                  <v:shape id="Блок-схема: рішення 48" o:spid="_x0000_s1069" type="#_x0000_t110" style="position:absolute;left:21034;top:38726;width:26640;height:4680;visibility:visible;mso-wrap-style:square;v-text-anchor:middle" o:gfxdata="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" fillcolor="white [3201]" strokecolor="black [3200]" strokeweight=".5pt">
+                  <v:shape id="Сполучна лінія: уступом 2" o:spid="_x0000_s1067" type="#_x0000_t33" style="position:absolute;left:28218;top:27599;width:1058;height:14220;rotation:90;flip:x;visibility:visible;mso-wrap-style:square" o:connectortype="elbow" o:gfxdata="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" strokecolor="black [3200]" strokeweight=".5pt"/>
+                  <v:shape id="Блок-схема: рішення 48" o:spid="_x0000_s1068" type="#_x0000_t110" style="position:absolute;left:21274;top:38335;width:26943;height:4577;visibility:visible;mso-wrap-style:square;v-text-anchor:middle" o:gfxdata="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" fillcolor="white [3201]" strokecolor="black [3200]" strokeweight=".5pt">
                     <v:textbox>
                       <w:txbxContent>
                         <w:p>
@@ -4153,7 +4031,7 @@
                       </w:txbxContent>
                     </v:textbox>
                   </v:shape>
-                  <v:shape id="Блок-схема: процес 49" o:spid="_x0000_s1070" type="#_x0000_t109" style="position:absolute;left:10974;top:42346;width:14040;height:3960;visibility:visible;mso-wrap-style:square;v-text-anchor:middle" o:gfxdata="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" fillcolor="white [3201]" strokecolor="black [3200]" strokeweight=".5pt">
+                  <v:shape id="Блок-схема: процес 49" o:spid="_x0000_s1069" type="#_x0000_t109" style="position:absolute;left:11099;top:41876;width:14200;height:3873;visibility:visible;mso-wrap-style:square;v-text-anchor:middle" o:gfxdata="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" fillcolor="white [3201]" strokecolor="black [3200]" strokeweight=".5pt">
                     <v:textbox>
                       <w:txbxContent>
                         <w:p>
@@ -4214,7 +4092,7 @@
                               <w:szCs w:val="18"/>
                               <w:lang w:val="uk-UA"/>
                             </w:rPr>
-                            <w:t xml:space="preserve">, </w:t>
+                            <w:t>, ++</w:t>
                           </w:r>
                           <w:proofErr w:type="spellStart"/>
                           <w:r>
@@ -4240,10 +4118,10 @@
                       </w:txbxContent>
                     </v:textbox>
                   </v:shape>
-                  <v:shape id="Сполучна лінія: уступом 50" o:spid="_x0000_s1071" type="#_x0000_t33" style="position:absolute;left:17994;top:41066;width:3040;height:1280;rotation:180;flip:y;visibility:visible;mso-wrap-style:square" o:connectortype="elbow" o:gfxdata="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" strokecolor="black [3200]" strokeweight=".5pt">
+                  <v:shape id="Сполучна лінія: уступом 50" o:spid="_x0000_s1070" type="#_x0000_t33" style="position:absolute;left:18199;top:40624;width:3075;height:1252;rotation:180;flip:y;visibility:visible;mso-wrap-style:square" o:connectortype="elbow" o:gfxdata="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" strokecolor="black [3200]" strokeweight=".5pt">
                     <v:stroke endarrow="block"/>
                   </v:shape>
-                  <v:shape id="Поле 51" o:spid="_x0000_s1072" type="#_x0000_t202" style="position:absolute;left:17960;top:39094;width:4009;height:3592;visibility:visible;mso-wrap-style:square;v-text-anchor:top" o:gfxdata="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" filled="f" stroked="f" strokeweight=".5pt">
+                  <v:shape id="Поле 51" o:spid="_x0000_s1071" type="#_x0000_t202" style="position:absolute;left:18164;top:38695;width:4056;height:3513;visibility:visible;mso-wrap-style:square;v-text-anchor:top" o:gfxdata="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" filled="f" stroked="f" strokeweight=".5pt">
                     <v:textbox>
                       <w:txbxContent>
                         <w:p>
@@ -4268,7 +4146,7 @@
                       </w:txbxContent>
                     </v:textbox>
                   </v:shape>
-                  <v:shape id="Поле 52" o:spid="_x0000_s1073" type="#_x0000_t202" style="position:absolute;left:47286;top:39094;width:4158;height:2434;visibility:visible;mso-wrap-style:square;v-text-anchor:top" o:gfxdata="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" filled="f" stroked="f" strokeweight=".5pt">
+                  <v:shape id="Поле 52" o:spid="_x0000_s1072" type="#_x0000_t202" style="position:absolute;left:47824;top:38695;width:4206;height:2381;visibility:visible;mso-wrap-style:square;v-text-anchor:top" o:gfxdata="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" filled="f" stroked="f" strokeweight=".5pt">
                     <v:textbox>
                       <w:txbxContent>
                         <w:p>
@@ -4293,45 +4171,9 @@
                       </w:txbxContent>
                     </v:textbox>
                   </v:shape>
-                  <v:shape id="Сполучна лінія: уступом 53" o:spid="_x0000_s1074" type="#_x0000_t35" style="position:absolute;left:34250;top:41066;width:13424;height:7291;flip:x;visibility:visible;mso-wrap-style:square" o:connectortype="elbow" o:gfxdata="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" adj="-3678,18781" strokecolor="black [3200]" strokeweight=".5pt"/>
-                  <v:shape id="Сполучна лінія: уступом 54" o:spid="_x0000_s1075" type="#_x0000_t33" style="position:absolute;left:26636;top:37664;width:1107;height:18391;rotation:90;flip:x;visibility:visible;mso-wrap-style:square" o:connectortype="elbow" o:gfxdata="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" strokecolor="black [3200]" strokeweight=".5pt"/>
-                  <v:shape id="Блок-схема: процес 72" o:spid="_x0000_s1076" type="#_x0000_t109" style="position:absolute;left:27230;top:48357;width:14040;height:2520;visibility:visible;mso-wrap-style:square;v-text-anchor:middle" o:gfxdata="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" fillcolor="white [3201]" strokecolor="black [3200]" strokeweight=".5pt">
-                    <v:textbox>
-                      <w:txbxContent>
-                        <w:p>
-                          <w:pPr>
-                            <w:spacing w:after="0"/>
-                            <w:jc w:val="center"/>
-                            <w:rPr>
-                              <w:rFonts w:ascii="Times New Roman" w:hAnsi="Times New Roman" w:cs="Times New Roman"/>
-                              <w:sz w:val="18"/>
-                              <w:szCs w:val="18"/>
-                              <w:lang w:val="en-US"/>
-                            </w:rPr>
-                          </w:pPr>
-                          <w:proofErr w:type="spellStart"/>
-                          <w:r>
-                            <w:rPr>
-                              <w:rFonts w:ascii="Times New Roman" w:hAnsi="Times New Roman" w:cs="Times New Roman"/>
-                              <w:sz w:val="18"/>
-                              <w:szCs w:val="18"/>
-                              <w:lang w:val="uk-UA"/>
-                            </w:rPr>
-                            <w:t>minIndex</w:t>
-                          </w:r>
-                          <w:proofErr w:type="spellEnd"/>
-                          <w:r>
-                            <w:rPr>
-                              <w:rFonts w:ascii="Times New Roman" w:hAnsi="Times New Roman" w:cs="Times New Roman"/>
-                              <w:sz w:val="18"/>
-                              <w:szCs w:val="18"/>
-                              <w:lang w:val="uk-UA"/>
-                            </w:rPr>
-                            <w:t>++;</w:t>
-                          </w:r>
-                        </w:p>
-                      </w:txbxContent>
-                    </v:textbox>
+                  <v:shape id="Сполучна лінія: уступом 54" o:spid="_x0000_s1073" type="#_x0000_t33" style="position:absolute;left:26957;top:36991;width:1083;height:18600;rotation:90;flip:x;visibility:visible;mso-wrap-style:square" o:connectortype="elbow" o:gfxdata="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" strokecolor="black [3200]" strokeweight=".5pt"/>
+                  <v:shape id="Сполучна лінія: уступом 5" o:spid="_x0000_s1074" type="#_x0000_t35" style="position:absolute;left:34641;top:40624;width:13576;height:7879;flip:x;visibility:visible;mso-wrap-style:square" o:connectortype="elbow" o:gfxdata="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" adj="-3637,16897" strokecolor="black [3200]" strokeweight=".5pt">
+                    <v:stroke endarrow="block"/>
                   </v:shape>
                 </v:group>
                 <w10:anchorlock/>

--- a/Flowchart.docx
+++ b/Flowchart.docx
@@ -214,9 +214,9 @@
         <mc:AlternateContent>
           <mc:Choice Requires="wpc">
             <w:drawing>
-              <wp:inline distT="0" distB="0" distL="0" distR="0" wp14:anchorId="6BE08C87" wp14:editId="6F24D7EE">
+              <wp:inline distT="0" distB="0" distL="0" distR="0" wp14:anchorId="6BE08C87" wp14:editId="2A1B3CEE">
                 <wp:extent cx="6822440" cy="8290560"/>
-                <wp:effectExtent l="19050" t="0" r="35560" b="0"/>
+                <wp:effectExtent l="19050" t="0" r="0" b="0"/>
                 <wp:docPr id="470" name="Полотно 470"/>
                 <wp:cNvGraphicFramePr>
                   <a:graphicFrameLocks xmlns:a="http://schemas.openxmlformats.org/drawingml/2006/main" noChangeAspect="1"/>
@@ -231,14 +231,14 @@
                       </wpc:bg>
                       <wpc:whole/>
                       <wpg:wgp>
-                        <wpg:cNvPr id="9" name="Групувати 9"/>
+                        <wpg:cNvPr id="88" name="Групувати 88"/>
                         <wpg:cNvGrpSpPr/>
                         <wpg:grpSpPr>
                           <a:xfrm>
                             <a:off x="0" y="45720"/>
-                            <a:ext cx="6822440" cy="8128474"/>
-                            <a:chOff x="0" y="45720"/>
-                            <a:chExt cx="6624115" cy="7882890"/>
+                            <a:ext cx="6624115" cy="8206740"/>
+                            <a:chOff x="0" y="0"/>
+                            <a:chExt cx="6549528" cy="8390450"/>
                           </a:xfrm>
                         </wpg:grpSpPr>
                         <wps:wsp>
@@ -246,8 +246,8 @@
                           <wps:cNvSpPr/>
                           <wps:spPr>
                             <a:xfrm>
-                              <a:off x="2377184" y="45720"/>
-                              <a:ext cx="2184598" cy="352118"/>
+                              <a:off x="2350417" y="0"/>
+                              <a:ext cx="2160000" cy="360000"/>
                             </a:xfrm>
                             <a:prstGeom prst="flowChartTerminator">
                               <a:avLst/>
@@ -305,8 +305,8 @@
                           <wps:cNvSpPr/>
                           <wps:spPr>
                             <a:xfrm>
-                              <a:off x="2486383" y="7611704"/>
-                              <a:ext cx="1929729" cy="316906"/>
+                              <a:off x="2458387" y="8066450"/>
+                              <a:ext cx="1908000" cy="324000"/>
                             </a:xfrm>
                             <a:prstGeom prst="flowChartTerminator">
                               <a:avLst/>
@@ -364,8 +364,8 @@
                           <wps:cNvSpPr/>
                           <wps:spPr>
                             <a:xfrm>
-                              <a:off x="2870655" y="524747"/>
-                              <a:ext cx="1201529" cy="352118"/>
+                              <a:off x="2838332" y="489750"/>
+                              <a:ext cx="1188000" cy="360000"/>
                             </a:xfrm>
                             <a:prstGeom prst="flowChartProcess">
                               <a:avLst/>
@@ -461,8 +461,8 @@
                           </wps:cNvCnPr>
                           <wps:spPr>
                             <a:xfrm>
-                              <a:off x="3469483" y="397838"/>
-                              <a:ext cx="1937" cy="126909"/>
+                              <a:off x="3430417" y="360000"/>
+                              <a:ext cx="1915" cy="129750"/>
                             </a:xfrm>
                             <a:prstGeom prst="straightConnector1">
                               <a:avLst/>
@@ -492,8 +492,8 @@
                           <wps:cNvSpPr/>
                           <wps:spPr>
                             <a:xfrm>
-                              <a:off x="2508437" y="1012251"/>
-                              <a:ext cx="1929729" cy="387330"/>
+                              <a:off x="2480192" y="988167"/>
+                              <a:ext cx="1908000" cy="396000"/>
                             </a:xfrm>
                             <a:prstGeom prst="flowChartPreparation">
                               <a:avLst/>
@@ -602,8 +602,8 @@
                           <wps:cNvSpPr/>
                           <wps:spPr>
                             <a:xfrm>
-                              <a:off x="2406572" y="1546313"/>
-                              <a:ext cx="2111778" cy="809871"/>
+                              <a:off x="2379474" y="1534184"/>
+                              <a:ext cx="2088000" cy="828000"/>
                             </a:xfrm>
                             <a:prstGeom prst="flowChartDecision">
                               <a:avLst/>
@@ -712,8 +712,8 @@
                           <wps:cNvSpPr/>
                           <wps:spPr>
                             <a:xfrm>
-                              <a:off x="1672251" y="2104552"/>
-                              <a:ext cx="983069" cy="246482"/>
+                              <a:off x="1653422" y="2104919"/>
+                              <a:ext cx="972000" cy="252000"/>
                             </a:xfrm>
                             <a:prstGeom prst="flowChartProcess">
                               <a:avLst/>
@@ -785,8 +785,8 @@
                           </wps:cNvCnPr>
                           <wps:spPr>
                             <a:xfrm>
-                              <a:off x="3471420" y="876865"/>
-                              <a:ext cx="1881" cy="135386"/>
+                              <a:off x="3432332" y="849750"/>
+                              <a:ext cx="1860" cy="138417"/>
                             </a:xfrm>
                             <a:prstGeom prst="straightConnector1">
                               <a:avLst/>
@@ -819,8 +819,8 @@
                           </wps:cNvCnPr>
                           <wps:spPr>
                             <a:xfrm flipH="1">
-                              <a:off x="3462461" y="1399580"/>
-                              <a:ext cx="10840" cy="146732"/>
+                              <a:off x="3423474" y="1384167"/>
+                              <a:ext cx="10718" cy="150017"/>
                             </a:xfrm>
                             <a:prstGeom prst="straightConnector1">
                               <a:avLst/>
@@ -853,8 +853,8 @@
                           </wps:cNvCnPr>
                           <wps:spPr>
                             <a:xfrm rot="10800000" flipV="1">
-                              <a:off x="2163786" y="1951247"/>
-                              <a:ext cx="242786" cy="153303"/>
+                              <a:off x="2139422" y="1948183"/>
+                              <a:ext cx="240052" cy="156735"/>
                             </a:xfrm>
                             <a:prstGeom prst="bentConnector2">
                               <a:avLst/>
@@ -884,8 +884,8 @@
                           <wps:cNvSpPr txBox="1"/>
                           <wps:spPr>
                             <a:xfrm>
-                              <a:off x="2103860" y="1750419"/>
-                              <a:ext cx="405524" cy="351308"/>
+                              <a:off x="2080171" y="1742859"/>
+                              <a:ext cx="400958" cy="359172"/>
                             </a:xfrm>
                             <a:prstGeom prst="rect">
                               <a:avLst/>
@@ -930,8 +930,8 @@
                           <wps:cNvSpPr txBox="1"/>
                           <wps:spPr>
                             <a:xfrm>
-                              <a:off x="4469931" y="1751247"/>
-                              <a:ext cx="420506" cy="238115"/>
+                              <a:off x="4419600" y="1743706"/>
+                              <a:ext cx="415771" cy="243445"/>
                             </a:xfrm>
                             <a:prstGeom prst="rect">
                               <a:avLst/>
@@ -978,8 +978,8 @@
                           </wps:cNvCnPr>
                           <wps:spPr>
                             <a:xfrm rot="16200000" flipV="1">
-                              <a:off x="1824061" y="1890293"/>
-                              <a:ext cx="2326226" cy="957472"/>
+                              <a:off x="1764389" y="1901971"/>
+                              <a:ext cx="2378299" cy="946691"/>
                             </a:xfrm>
                             <a:prstGeom prst="bentConnector4">
                               <a:avLst>
@@ -1015,8 +1015,8 @@
                           </wps:cNvCnPr>
                           <wps:spPr>
                             <a:xfrm flipH="1">
-                              <a:off x="3466314" y="1951248"/>
-                              <a:ext cx="1052036" cy="644297"/>
+                              <a:off x="3427284" y="1948184"/>
+                              <a:ext cx="1040190" cy="658720"/>
                             </a:xfrm>
                             <a:prstGeom prst="bentConnector4">
                               <a:avLst>
@@ -1046,8 +1046,8 @@
                           <wps:cNvSpPr/>
                           <wps:spPr>
                             <a:xfrm>
-                              <a:off x="2410425" y="2595545"/>
-                              <a:ext cx="2111778" cy="809871"/>
+                              <a:off x="2383284" y="2606904"/>
+                              <a:ext cx="2088000" cy="828000"/>
                             </a:xfrm>
                             <a:prstGeom prst="flowChartDecision">
                               <a:avLst/>
@@ -1156,8 +1156,8 @@
                           <wps:cNvSpPr/>
                           <wps:spPr>
                             <a:xfrm>
-                              <a:off x="1672251" y="3171563"/>
-                              <a:ext cx="983069" cy="246482"/>
+                              <a:off x="1653422" y="3195816"/>
+                              <a:ext cx="972000" cy="252000"/>
                             </a:xfrm>
                             <a:prstGeom prst="flowChartProcess">
                               <a:avLst/>
@@ -1229,8 +1229,8 @@
                           </wps:cNvCnPr>
                           <wps:spPr>
                             <a:xfrm rot="10800000" flipV="1">
-                              <a:off x="2163786" y="3000481"/>
-                              <a:ext cx="246639" cy="171082"/>
+                              <a:off x="2139422" y="3020904"/>
+                              <a:ext cx="243862" cy="174912"/>
                             </a:xfrm>
                             <a:prstGeom prst="bentConnector2">
                               <a:avLst/>
@@ -1260,8 +1260,8 @@
                           <wps:cNvSpPr txBox="1"/>
                           <wps:spPr>
                             <a:xfrm>
-                              <a:off x="2093921" y="2816215"/>
-                              <a:ext cx="405524" cy="351308"/>
+                              <a:off x="2070344" y="2832513"/>
+                              <a:ext cx="400958" cy="359172"/>
                             </a:xfrm>
                             <a:prstGeom prst="rect">
                               <a:avLst/>
@@ -1306,8 +1306,8 @@
                           <wps:cNvSpPr txBox="1"/>
                           <wps:spPr>
                             <a:xfrm>
-                              <a:off x="4466520" y="2807939"/>
-                              <a:ext cx="420506" cy="238115"/>
+                              <a:off x="4416227" y="2824052"/>
+                              <a:ext cx="415771" cy="243445"/>
                             </a:xfrm>
                             <a:prstGeom prst="rect">
                               <a:avLst/>
@@ -1354,8 +1354,8 @@
                           </wps:cNvCnPr>
                           <wps:spPr>
                             <a:xfrm flipH="1">
-                              <a:off x="3166201" y="3000481"/>
-                              <a:ext cx="1356002" cy="523380"/>
+                              <a:off x="3130550" y="3020904"/>
+                              <a:ext cx="1340734" cy="535096"/>
                             </a:xfrm>
                             <a:prstGeom prst="bentConnector3">
                               <a:avLst>
@@ -1387,8 +1387,8 @@
                           </wps:cNvCnPr>
                           <wps:spPr>
                             <a:xfrm flipH="1">
-                              <a:off x="3474622" y="1205916"/>
-                              <a:ext cx="963543" cy="2627616"/>
+                              <a:off x="3435498" y="1186167"/>
+                              <a:ext cx="952694" cy="2686436"/>
                             </a:xfrm>
                             <a:prstGeom prst="bentConnector4">
                               <a:avLst>
@@ -1421,8 +1421,8 @@
                           <wps:cNvSpPr/>
                           <wps:spPr>
                             <a:xfrm>
-                              <a:off x="2038789" y="4850327"/>
-                              <a:ext cx="2850733" cy="457753"/>
+                              <a:off x="2015832" y="5243259"/>
+                              <a:ext cx="2818634" cy="468000"/>
                             </a:xfrm>
                             <a:prstGeom prst="flowChartDecision">
                               <a:avLst/>
@@ -1502,8 +1502,8 @@
                           <wps:cNvSpPr/>
                           <wps:spPr>
                             <a:xfrm>
-                              <a:off x="0" y="6250022"/>
-                              <a:ext cx="1310759" cy="387330"/>
+                              <a:off x="0" y="6674286"/>
+                              <a:ext cx="1296000" cy="396000"/>
                             </a:xfrm>
                             <a:prstGeom prst="flowChartInputOutput">
                               <a:avLst/>
@@ -1573,8 +1573,8 @@
                           </wps:cNvCnPr>
                           <wps:spPr>
                             <a:xfrm rot="10800000" flipV="1">
-                              <a:off x="655380" y="5079203"/>
-                              <a:ext cx="1383409" cy="1170818"/>
+                              <a:off x="648000" y="5477258"/>
+                              <a:ext cx="1367832" cy="1197027"/>
                             </a:xfrm>
                             <a:prstGeom prst="bentConnector2">
                               <a:avLst/>
@@ -1604,8 +1604,8 @@
                           <wps:cNvSpPr txBox="1"/>
                           <wps:spPr>
                             <a:xfrm>
-                              <a:off x="1206357" y="4850736"/>
-                              <a:ext cx="405524" cy="351308"/>
+                              <a:off x="1192774" y="5243677"/>
+                              <a:ext cx="400958" cy="359172"/>
                             </a:xfrm>
                             <a:prstGeom prst="rect">
                               <a:avLst/>
@@ -1650,8 +1650,8 @@
                           <wps:cNvSpPr txBox="1"/>
                           <wps:spPr>
                             <a:xfrm>
-                              <a:off x="4934979" y="4852541"/>
-                              <a:ext cx="420506" cy="238115"/>
+                              <a:off x="4879412" y="5245522"/>
+                              <a:ext cx="415771" cy="243445"/>
                             </a:xfrm>
                             <a:prstGeom prst="rect">
                               <a:avLst/>
@@ -1699,14 +1699,48 @@
                           </wps:cNvCnPr>
                           <wps:spPr>
                             <a:xfrm rot="16200000" flipH="1">
-                              <a:off x="1566137" y="5726593"/>
-                              <a:ext cx="974353" cy="2795868"/>
+                              <a:off x="1532111" y="6186174"/>
+                              <a:ext cx="996164" cy="2764387"/>
                             </a:xfrm>
                             <a:prstGeom prst="bentConnector3">
                               <a:avLst>
                                 <a:gd name="adj1" fmla="val 86547"/>
                               </a:avLst>
                             </a:prstGeom>
+                          </wps:spPr>
+                          <wps:style>
+                            <a:lnRef idx="1">
+                              <a:schemeClr val="dk1"/>
+                            </a:lnRef>
+                            <a:fillRef idx="0">
+                              <a:schemeClr val="dk1"/>
+                            </a:fillRef>
+                            <a:effectRef idx="0">
+                              <a:schemeClr val="dk1"/>
+                            </a:effectRef>
+                            <a:fontRef idx="minor">
+                              <a:schemeClr val="tx1"/>
+                            </a:fontRef>
+                          </wps:style>
+                          <wps:bodyPr/>
+                        </wps:wsp>
+                        <wps:wsp>
+                          <wps:cNvPr id="4" name="Пряма зі стрілкою 4"/>
+                          <wps:cNvCnPr>
+                            <a:stCxn id="72" idx="2"/>
+                            <a:endCxn id="65" idx="0"/>
+                          </wps:cNvCnPr>
+                          <wps:spPr>
+                            <a:xfrm>
+                              <a:off x="3425094" y="5087742"/>
+                              <a:ext cx="55" cy="155517"/>
+                            </a:xfrm>
+                            <a:prstGeom prst="straightConnector1">
+                              <a:avLst/>
+                            </a:prstGeom>
+                            <a:ln>
+                              <a:tailEnd type="triangle"/>
+                            </a:ln>
                           </wps:spPr>
                           <wps:style>
                             <a:lnRef idx="1">
@@ -1729,8 +1763,8 @@
                           <wps:cNvSpPr/>
                           <wps:spPr>
                             <a:xfrm>
-                              <a:off x="4487056" y="5223670"/>
-                              <a:ext cx="1602039" cy="246482"/>
+                              <a:off x="4436532" y="5624959"/>
+                              <a:ext cx="1584000" cy="252000"/>
                             </a:xfrm>
                             <a:prstGeom prst="flowChartProcess">
                               <a:avLst/>
@@ -1822,8 +1856,8 @@
                           </wps:cNvCnPr>
                           <wps:spPr>
                             <a:xfrm>
-                              <a:off x="4889522" y="5079204"/>
-                              <a:ext cx="398554" cy="144466"/>
+                              <a:off x="4834466" y="5477259"/>
+                              <a:ext cx="394066" cy="147700"/>
                             </a:xfrm>
                             <a:prstGeom prst="bentConnector2">
                               <a:avLst/>
@@ -1853,8 +1887,8 @@
                           <wps:cNvSpPr/>
                           <wps:spPr>
                             <a:xfrm>
-                              <a:off x="4218453" y="5593843"/>
-                              <a:ext cx="2148188" cy="422541"/>
+                              <a:off x="4170954" y="6003419"/>
+                              <a:ext cx="2124000" cy="432000"/>
                             </a:xfrm>
                             <a:prstGeom prst="flowChartPreparation">
                               <a:avLst/>
@@ -1986,8 +2020,8 @@
                           </wps:cNvCnPr>
                           <wps:spPr>
                             <a:xfrm rot="5400000" flipH="1">
-                              <a:off x="4461755" y="5561813"/>
-                              <a:ext cx="583019" cy="1069622"/>
+                              <a:off x="4401708" y="5988665"/>
+                              <a:ext cx="596070" cy="1057578"/>
                             </a:xfrm>
                             <a:prstGeom prst="bentConnector4">
                               <a:avLst>
@@ -2023,8 +2057,8 @@
                           </wps:cNvCnPr>
                           <wps:spPr>
                             <a:xfrm flipH="1">
-                              <a:off x="5295151" y="5805114"/>
-                              <a:ext cx="1071491" cy="851490"/>
+                              <a:off x="5235528" y="6219419"/>
+                              <a:ext cx="1059426" cy="870551"/>
                             </a:xfrm>
                             <a:prstGeom prst="bentConnector4">
                               <a:avLst>
@@ -2060,8 +2094,8 @@
                           </wps:cNvCnPr>
                           <wps:spPr>
                             <a:xfrm>
-                              <a:off x="5288075" y="5470152"/>
-                              <a:ext cx="4472" cy="123691"/>
+                              <a:off x="5228532" y="5876959"/>
+                              <a:ext cx="4422" cy="126460"/>
                             </a:xfrm>
                             <a:prstGeom prst="straightConnector1">
                               <a:avLst/>
@@ -2091,8 +2125,8 @@
                           <wps:cNvSpPr/>
                           <wps:spPr>
                             <a:xfrm>
-                              <a:off x="4487056" y="6141651"/>
-                              <a:ext cx="1602039" cy="246482"/>
+                              <a:off x="4436532" y="6563489"/>
+                              <a:ext cx="1584000" cy="252000"/>
                             </a:xfrm>
                             <a:prstGeom prst="flowChartProcess">
                               <a:avLst/>
@@ -2184,8 +2218,8 @@
                           </wps:cNvCnPr>
                           <wps:spPr>
                             <a:xfrm flipH="1">
-                              <a:off x="5288075" y="6016385"/>
-                              <a:ext cx="4472" cy="125266"/>
+                              <a:off x="5228532" y="6435419"/>
+                              <a:ext cx="4422" cy="128070"/>
                             </a:xfrm>
                             <a:prstGeom prst="straightConnector1">
                               <a:avLst/>
@@ -2215,8 +2249,8 @@
                           <wps:cNvSpPr/>
                           <wps:spPr>
                             <a:xfrm>
-                              <a:off x="3966187" y="6656604"/>
-                              <a:ext cx="2657928" cy="704236"/>
+                              <a:off x="3921528" y="7089970"/>
+                              <a:ext cx="2628000" cy="720000"/>
                             </a:xfrm>
                             <a:prstGeom prst="flowChartInputOutput">
                               <a:avLst/>
@@ -2305,7 +2339,16 @@
                                     <w:szCs w:val="18"/>
                                     <w:lang w:val="en-US"/>
                                   </w:rPr>
-                                  <w:t xml:space="preserve"> + (double)sum / (</w:t>
+                                  <w:t xml:space="preserve"> + </w:t>
+                                </w:r>
+                                <w:r>
+                                  <w:rPr>
+                                    <w:rFonts w:ascii="Times New Roman" w:hAnsi="Times New Roman" w:cs="Times New Roman"/>
+                                    <w:sz w:val="18"/>
+                                    <w:szCs w:val="18"/>
+                                    <w:lang w:val="en-US"/>
+                                  </w:rPr>
+                                  <w:t>(double)sum / (</w:t>
                                 </w:r>
                                 <w:proofErr w:type="spellStart"/>
                                 <w:r>
@@ -2365,8 +2408,8 @@
                           </wps:cNvCnPr>
                           <wps:spPr>
                             <a:xfrm rot="5400000">
-                              <a:off x="4247768" y="6564321"/>
-                              <a:ext cx="250864" cy="1843903"/>
+                              <a:off x="4195718" y="7026640"/>
+                              <a:ext cx="256480" cy="1823141"/>
                             </a:xfrm>
                             <a:prstGeom prst="bentConnector3">
                               <a:avLst/>
@@ -2399,8 +2442,8 @@
                           </wps:cNvCnPr>
                           <wps:spPr>
                             <a:xfrm rot="16200000" flipH="1">
-                              <a:off x="2692795" y="1822025"/>
-                              <a:ext cx="244512" cy="1302528"/>
+                              <a:off x="2658361" y="1837980"/>
+                              <a:ext cx="249985" cy="1287862"/>
                             </a:xfrm>
                             <a:prstGeom prst="bentConnector3">
                               <a:avLst>
@@ -2434,8 +2477,8 @@
                           </wps:cNvCnPr>
                           <wps:spPr>
                             <a:xfrm rot="16200000" flipH="1">
-                              <a:off x="2821881" y="2759950"/>
-                              <a:ext cx="105815" cy="1422006"/>
+                              <a:off x="2788327" y="2798911"/>
+                              <a:ext cx="108184" cy="1405994"/>
                             </a:xfrm>
                             <a:prstGeom prst="bentConnector2">
                               <a:avLst/>
@@ -2462,8 +2505,8 @@
                           <wps:cNvSpPr/>
                           <wps:spPr>
                             <a:xfrm>
-                              <a:off x="2127453" y="3833532"/>
-                              <a:ext cx="2694338" cy="457753"/>
+                              <a:off x="2103498" y="3872603"/>
+                              <a:ext cx="2664000" cy="468000"/>
                             </a:xfrm>
                             <a:prstGeom prst="flowChartDecision">
                               <a:avLst/>
@@ -2543,8 +2586,8 @@
                           <wps:cNvSpPr/>
                           <wps:spPr>
                             <a:xfrm>
-                              <a:off x="1109992" y="4187612"/>
-                              <a:ext cx="1419989" cy="387330"/>
+                              <a:off x="1097494" y="4234609"/>
+                              <a:ext cx="1404000" cy="396000"/>
                             </a:xfrm>
                             <a:prstGeom prst="flowChartProcess">
                               <a:avLst/>
@@ -2625,7 +2668,7 @@
                                     <w:szCs w:val="18"/>
                                     <w:lang w:val="uk-UA"/>
                                   </w:rPr>
-                                  <w:t>, ++</w:t>
+                                  <w:t xml:space="preserve">, </w:t>
                                 </w:r>
                                 <w:proofErr w:type="spellStart"/>
                                 <w:r>
@@ -2665,8 +2708,8 @@
                           </wps:cNvCnPr>
                           <wps:spPr>
                             <a:xfrm rot="10800000" flipV="1">
-                              <a:off x="1819987" y="4062408"/>
-                              <a:ext cx="307466" cy="125203"/>
+                              <a:off x="1799494" y="4106603"/>
+                              <a:ext cx="304004" cy="128006"/>
                             </a:xfrm>
                             <a:prstGeom prst="bentConnector2">
                               <a:avLst/>
@@ -2696,8 +2739,8 @@
                           <wps:cNvSpPr txBox="1"/>
                           <wps:spPr>
                             <a:xfrm>
-                              <a:off x="1816477" y="3869553"/>
-                              <a:ext cx="405524" cy="351308"/>
+                              <a:off x="1796024" y="3909431"/>
+                              <a:ext cx="400958" cy="359172"/>
                             </a:xfrm>
                             <a:prstGeom prst="rect">
                               <a:avLst/>
@@ -2742,8 +2785,8 @@
                           <wps:cNvSpPr txBox="1"/>
                           <wps:spPr>
                             <a:xfrm>
-                              <a:off x="4782498" y="3869553"/>
-                              <a:ext cx="420506" cy="238115"/>
+                              <a:off x="4728647" y="3909431"/>
+                              <a:ext cx="415771" cy="243445"/>
                             </a:xfrm>
                             <a:prstGeom prst="rect">
                               <a:avLst/>
@@ -2784,17 +2827,21 @@
                           </wps:bodyPr>
                         </wps:wsp>
                         <wps:wsp>
-                          <wps:cNvPr id="54" name="Сполучна лінія: уступом 54"/>
+                          <wps:cNvPr id="53" name="Сполучна лінія: уступом 53"/>
                           <wps:cNvCnPr>
-                            <a:stCxn id="49" idx="2"/>
+                            <a:stCxn id="48" idx="3"/>
+                            <a:endCxn id="72" idx="0"/>
                           </wps:cNvCnPr>
                           <wps:spPr>
-                            <a:xfrm rot="16200000" flipH="1">
-                              <a:off x="2695844" y="3699084"/>
-                              <a:ext cx="108286" cy="1859999"/>
+                            <a:xfrm flipH="1">
+                              <a:off x="3425094" y="4106603"/>
+                              <a:ext cx="1342404" cy="729139"/>
                             </a:xfrm>
-                            <a:prstGeom prst="bentConnector2">
-                              <a:avLst/>
+                            <a:prstGeom prst="bentConnector4">
+                              <a:avLst>
+                                <a:gd name="adj1" fmla="val -17029"/>
+                                <a:gd name="adj2" fmla="val 86947"/>
+                              </a:avLst>
                             </a:prstGeom>
                           </wps:spPr>
                           <wps:style>
@@ -2814,25 +2861,18 @@
                           <wps:bodyPr/>
                         </wps:wsp>
                         <wps:wsp>
-                          <wps:cNvPr id="5" name="Сполучна лінія: уступом 5"/>
+                          <wps:cNvPr id="54" name="Сполучна лінія: уступом 54"/>
                           <wps:cNvCnPr>
-                            <a:stCxn id="48" idx="3"/>
-                            <a:endCxn id="65" idx="0"/>
+                            <a:stCxn id="49" idx="2"/>
                           </wps:cNvCnPr>
                           <wps:spPr>
-                            <a:xfrm flipH="1">
-                              <a:off x="3464156" y="4062409"/>
-                              <a:ext cx="1357635" cy="787918"/>
+                            <a:xfrm rot="16200000" flipH="1">
+                              <a:off x="2663667" y="3766436"/>
+                              <a:ext cx="110710" cy="1839056"/>
                             </a:xfrm>
-                            <a:prstGeom prst="bentConnector4">
-                              <a:avLst>
-                                <a:gd name="adj1" fmla="val -16838"/>
-                                <a:gd name="adj2" fmla="val 78225"/>
-                              </a:avLst>
+                            <a:prstGeom prst="bentConnector2">
+                              <a:avLst/>
                             </a:prstGeom>
-                            <a:ln>
-                              <a:tailEnd type="triangle"/>
-                            </a:ln>
                           </wps:spPr>
                           <wps:style>
                             <a:lnRef idx="1">
@@ -2849,6 +2889,76 @@
                             </a:fontRef>
                           </wps:style>
                           <wps:bodyPr/>
+                        </wps:wsp>
+                        <wps:wsp>
+                          <wps:cNvPr id="72" name="Блок-схема: процес 72"/>
+                          <wps:cNvSpPr/>
+                          <wps:spPr>
+                            <a:xfrm>
+                              <a:off x="2723094" y="4835742"/>
+                              <a:ext cx="1404000" cy="252000"/>
+                            </a:xfrm>
+                            <a:prstGeom prst="flowChartProcess">
+                              <a:avLst/>
+                            </a:prstGeom>
+                            <a:ln w="6350"/>
+                          </wps:spPr>
+                          <wps:style>
+                            <a:lnRef idx="2">
+                              <a:schemeClr val="dk1"/>
+                            </a:lnRef>
+                            <a:fillRef idx="1">
+                              <a:schemeClr val="lt1"/>
+                            </a:fillRef>
+                            <a:effectRef idx="0">
+                              <a:schemeClr val="dk1"/>
+                            </a:effectRef>
+                            <a:fontRef idx="minor">
+                              <a:schemeClr val="dk1"/>
+                            </a:fontRef>
+                          </wps:style>
+                          <wps:txbx>
+                            <w:txbxContent>
+                              <w:p>
+                                <w:pPr>
+                                  <w:spacing w:after="0"/>
+                                  <w:jc w:val="center"/>
+                                  <w:rPr>
+                                    <w:rFonts w:ascii="Times New Roman" w:hAnsi="Times New Roman" w:cs="Times New Roman"/>
+                                    <w:sz w:val="18"/>
+                                    <w:szCs w:val="18"/>
+                                    <w:lang w:val="en-US"/>
+                                  </w:rPr>
+                                </w:pPr>
+                                <w:proofErr w:type="spellStart"/>
+                                <w:r>
+                                  <w:rPr>
+                                    <w:rFonts w:ascii="Times New Roman" w:hAnsi="Times New Roman" w:cs="Times New Roman"/>
+                                    <w:sz w:val="18"/>
+                                    <w:szCs w:val="18"/>
+                                    <w:lang w:val="uk-UA"/>
+                                  </w:rPr>
+                                  <w:t>minIndex</w:t>
+                                </w:r>
+                                <w:proofErr w:type="spellEnd"/>
+                                <w:r>
+                                  <w:rPr>
+                                    <w:rFonts w:ascii="Times New Roman" w:hAnsi="Times New Roman" w:cs="Times New Roman"/>
+                                    <w:sz w:val="18"/>
+                                    <w:szCs w:val="18"/>
+                                    <w:lang w:val="uk-UA"/>
+                                  </w:rPr>
+                                  <w:t>++;</w:t>
+                                </w:r>
+                              </w:p>
+                            </w:txbxContent>
+                          </wps:txbx>
+                          <wps:bodyPr rot="0" spcFirstLastPara="0" vertOverflow="overflow" horzOverflow="overflow" vert="horz" wrap="square" lIns="91440" tIns="45720" rIns="91440" bIns="45720" numCol="1" spcCol="0" rtlCol="0" fromWordArt="0" anchor="ctr" anchorCtr="0" forceAA="0" compatLnSpc="1">
+                            <a:prstTxWarp prst="textNoShape">
+                              <a:avLst/>
+                            </a:prstTxWarp>
+                            <a:noAutofit/>
+                          </wps:bodyPr>
                         </wps:wsp>
                       </wpg:wgp>
                     </wpc:wpc>
@@ -2859,7 +2969,7 @@
           </mc:Choice>
           <mc:Fallback>
             <w:pict>
-              <v:group w14:anchorId="6BE08C87" id="Полотно 470" o:spid="_x0000_s1026" editas="canvas" style="width:537.2pt;height:652.8pt;mso-position-horizontal-relative:char;mso-position-vertical-relative:line" coordsize="68224,82905" o:gfxdata="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">
+              <v:group w14:anchorId="6BE08C87" id="Полотно 470" o:spid="_x0000_s1026" editas="canvas" style="width:537.2pt;height:652.8pt;mso-position-horizontal-relative:char;mso-position-vertical-relative:line" coordsize="68224,82905" o:gfxdata="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">
                 <v:shapetype id="_x0000_t75" coordsize="21600,21600" o:spt="75" o:preferrelative="t" path="m@4@5l@4@11@9@11@9@5xe" filled="f" stroked="f">
                   <v:stroke joinstyle="miter"/>
                   <v:formulas>
@@ -2883,12 +2993,12 @@
                   <v:fill o:detectmouseclick="t"/>
                   <v:path o:connecttype="none"/>
                 </v:shape>
-                <v:group id="Групувати 9" o:spid="_x0000_s1028" style="position:absolute;top:457;width:68224;height:81284" coordorigin=",457" coordsize="66241,78828" o:gfxdata="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">
+                <v:group id="Групувати 88" o:spid="_x0000_s1028" style="position:absolute;top:457;width:66241;height:82067" coordsize="65495,83904" o:gfxdata="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">
                   <v:shapetype id="_x0000_t116" coordsize="21600,21600" o:spt="116" path="m3475,qx,10800,3475,21600l18125,21600qx21600,10800,18125,xe">
                     <v:stroke joinstyle="miter"/>
                     <v:path gradientshapeok="t" o:connecttype="rect" textboxrect="1018,3163,20582,18437"/>
                   </v:shapetype>
-                  <v:shape id="Блок-схема: знак завершення 341" o:spid="_x0000_s1029" type="#_x0000_t116" style="position:absolute;left:23771;top:457;width:21846;height:3521;visibility:visible;mso-wrap-style:square;v-text-anchor:middle" o:gfxdata="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" fillcolor="white [3201]" strokecolor="black [3200]" strokeweight=".5pt">
+                  <v:shape id="Блок-схема: знак завершення 341" o:spid="_x0000_s1029" type="#_x0000_t116" style="position:absolute;left:23504;width:21600;height:3600;visibility:visible;mso-wrap-style:square;v-text-anchor:middle" o:gfxdata="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" fillcolor="white [3201]" strokecolor="black [3200]" strokeweight=".5pt">
                     <v:textbox>
                       <w:txbxContent>
                         <w:p>
@@ -2915,7 +3025,7 @@
                       </w:txbxContent>
                     </v:textbox>
                   </v:shape>
-                  <v:shape id="Блок-схема: знак завершення 352" o:spid="_x0000_s1030" type="#_x0000_t116" style="position:absolute;left:24863;top:76117;width:19298;height:3169;visibility:visible;mso-wrap-style:square;v-text-anchor:middle" o:gfxdata="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" fillcolor="white [3201]" strokecolor="black [3200]" strokeweight=".5pt">
+                  <v:shape id="Блок-схема: знак завершення 352" o:spid="_x0000_s1030" type="#_x0000_t116" style="position:absolute;left:24583;top:80664;width:19080;height:3240;visibility:visible;mso-wrap-style:square;v-text-anchor:middle" o:gfxdata="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" fillcolor="white [3201]" strokecolor="black [3200]" strokeweight=".5pt">
                     <v:textbox>
                       <w:txbxContent>
                         <w:p>
@@ -2946,7 +3056,7 @@
                     <v:stroke joinstyle="miter"/>
                     <v:path gradientshapeok="t" o:connecttype="rect"/>
                   </v:shapetype>
-                  <v:shape id="Блок-схема: процес 330" o:spid="_x0000_s1031" type="#_x0000_t109" style="position:absolute;left:28706;top:5247;width:12015;height:3521;visibility:visible;mso-wrap-style:square;v-text-anchor:middle" o:gfxdata="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" fillcolor="white [3201]" strokecolor="black [3200]" strokeweight=".5pt">
+                  <v:shape id="Блок-схема: процес 330" o:spid="_x0000_s1031" type="#_x0000_t109" style="position:absolute;left:28383;top:4897;width:11880;height:3600;visibility:visible;mso-wrap-style:square;v-text-anchor:middle" o:gfxdata="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" fillcolor="white [3201]" strokecolor="black [3200]" strokeweight=".5pt">
                     <v:textbox>
                       <w:txbxContent>
                         <w:p>
@@ -3012,14 +3122,14 @@
                     <v:path arrowok="t" fillok="f" o:connecttype="none"/>
                     <o:lock v:ext="edit" shapetype="t"/>
                   </v:shapetype>
-                  <v:shape id="Пряма зі стрілкою 31" o:spid="_x0000_s1032" type="#_x0000_t32" style="position:absolute;left:34694;top:3978;width:20;height:1269;visibility:visible;mso-wrap-style:square" o:connectortype="straight" o:gfxdata="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" strokecolor="black [3200]" strokeweight=".5pt">
+                  <v:shape id="Пряма зі стрілкою 31" o:spid="_x0000_s1032" type="#_x0000_t32" style="position:absolute;left:34304;top:3600;width:19;height:1297;visibility:visible;mso-wrap-style:square" o:connectortype="straight" o:gfxdata="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" strokecolor="black [3200]" strokeweight=".5pt">
                     <v:stroke endarrow="block" joinstyle="miter"/>
                   </v:shape>
                   <v:shapetype id="_x0000_t117" coordsize="21600,21600" o:spt="117" path="m4353,l17214,r4386,10800l17214,21600r-12861,l,10800xe">
                     <v:stroke joinstyle="miter"/>
                     <v:path gradientshapeok="t" o:connecttype="rect" textboxrect="4353,0,17214,21600"/>
                   </v:shapetype>
-                  <v:shape id="Блок-схема: підготовка 346" o:spid="_x0000_s1033" type="#_x0000_t117" style="position:absolute;left:25084;top:10122;width:19297;height:3873;visibility:visible;mso-wrap-style:square;v-text-anchor:middle" o:gfxdata="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" fillcolor="white [3201]" strokecolor="black [3200]" strokeweight=".5pt">
+                  <v:shape id="Блок-схема: підготовка 346" o:spid="_x0000_s1033" type="#_x0000_t117" style="position:absolute;left:24801;top:9881;width:19080;height:3960;visibility:visible;mso-wrap-style:square;v-text-anchor:middle" o:gfxdata="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" fillcolor="white [3201]" strokecolor="black [3200]" strokeweight=".5pt">
                     <v:textbox>
                       <w:txbxContent>
                         <w:p>
@@ -3101,7 +3211,7 @@
                     <v:stroke joinstyle="miter"/>
                     <v:path gradientshapeok="t" o:connecttype="rect" textboxrect="5400,5400,16200,16200"/>
                   </v:shapetype>
-                  <v:shape id="Блок-схема: рішення 353" o:spid="_x0000_s1034" type="#_x0000_t110" style="position:absolute;left:24065;top:15463;width:21118;height:8098;visibility:visible;mso-wrap-style:square;v-text-anchor:middle" o:gfxdata="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" fillcolor="white [3201]" strokecolor="black [3200]" strokeweight=".5pt">
+                  <v:shape id="Блок-схема: рішення 353" o:spid="_x0000_s1034" type="#_x0000_t110" style="position:absolute;left:23794;top:15341;width:20880;height:8280;visibility:visible;mso-wrap-style:square;v-text-anchor:middle" o:gfxdata="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" fillcolor="white [3201]" strokecolor="black [3200]" strokeweight=".5pt">
                     <v:textbox>
                       <w:txbxContent>
                         <w:p>
@@ -3179,7 +3289,7 @@
                       </w:txbxContent>
                     </v:textbox>
                   </v:shape>
-                  <v:shape id="Блок-схема: процес 354" o:spid="_x0000_s1035" type="#_x0000_t109" style="position:absolute;left:16722;top:21045;width:9831;height:2465;visibility:visible;mso-wrap-style:square;v-text-anchor:middle" o:gfxdata="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" fillcolor="white [3201]" strokecolor="black [3200]" strokeweight=".5pt">
+                  <v:shape id="Блок-схема: процес 354" o:spid="_x0000_s1035" type="#_x0000_t109" style="position:absolute;left:16534;top:21049;width:9720;height:2520;visibility:visible;mso-wrap-style:square;v-text-anchor:middle" o:gfxdata="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" fillcolor="white [3201]" strokecolor="black [3200]" strokeweight=".5pt">
                     <v:textbox>
                       <w:txbxContent>
                         <w:p>
@@ -3217,10 +3327,10 @@
                       </w:txbxContent>
                     </v:textbox>
                   </v:shape>
-                  <v:shape id="Пряма зі стрілкою 474" o:spid="_x0000_s1036" type="#_x0000_t32" style="position:absolute;left:34714;top:8768;width:19;height:1354;visibility:visible;mso-wrap-style:square" o:connectortype="straight" o:gfxdata="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" strokecolor="black [3200]" strokeweight=".5pt">
+                  <v:shape id="Пряма зі стрілкою 474" o:spid="_x0000_s1036" type="#_x0000_t32" style="position:absolute;left:34323;top:8497;width:18;height:1384;visibility:visible;mso-wrap-style:square" o:connectortype="straight" o:gfxdata="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" strokecolor="black [3200]" strokeweight=".5pt">
                     <v:stroke endarrow="block" joinstyle="miter"/>
                   </v:shape>
-                  <v:shape id="Пряма зі стрілкою 475" o:spid="_x0000_s1037" type="#_x0000_t32" style="position:absolute;left:34624;top:13995;width:109;height:1468;flip:x;visibility:visible;mso-wrap-style:square" o:connectortype="straight" o:gfxdata="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" strokecolor="black [3200]" strokeweight=".5pt">
+                  <v:shape id="Пряма зі стрілкою 475" o:spid="_x0000_s1037" type="#_x0000_t32" style="position:absolute;left:34234;top:13841;width:107;height:1500;flip:x;visibility:visible;mso-wrap-style:square" o:connectortype="straight" o:gfxdata="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" strokecolor="black [3200]" strokeweight=".5pt">
                     <v:stroke endarrow="block" joinstyle="miter"/>
                   </v:shape>
                   <v:shapetype id="_x0000_t33" coordsize="21600,21600" o:spt="33" o:oned="t" path="m,l21600,r,21600e" filled="f">
@@ -3228,14 +3338,14 @@
                     <v:path arrowok="t" fillok="f" o:connecttype="none"/>
                     <o:lock v:ext="edit" shapetype="t"/>
                   </v:shapetype>
-                  <v:shape id="Сполучна лінія: уступом 483" o:spid="_x0000_s1038" type="#_x0000_t33" style="position:absolute;left:21637;top:19512;width:2428;height:1533;rotation:180;flip:y;visibility:visible;mso-wrap-style:square" o:connectortype="elbow" o:gfxdata="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" strokecolor="black [3200]" strokeweight=".5pt">
+                  <v:shape id="Сполучна лінія: уступом 483" o:spid="_x0000_s1038" type="#_x0000_t33" style="position:absolute;left:21394;top:19481;width:2400;height:1568;rotation:180;flip:y;visibility:visible;mso-wrap-style:square" o:connectortype="elbow" o:gfxdata="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" strokecolor="black [3200]" strokeweight=".5pt">
                     <v:stroke endarrow="block"/>
                   </v:shape>
                   <v:shapetype id="_x0000_t202" coordsize="21600,21600" o:spt="202" path="m,l,21600r21600,l21600,xe">
                     <v:stroke joinstyle="miter"/>
                     <v:path gradientshapeok="t" o:connecttype="rect"/>
                   </v:shapetype>
-                  <v:shape id="Поле 486" o:spid="_x0000_s1039" type="#_x0000_t202" style="position:absolute;left:21038;top:17504;width:4055;height:3513;visibility:visible;mso-wrap-style:square;v-text-anchor:top" o:gfxdata="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" filled="f" stroked="f" strokeweight=".5pt">
+                  <v:shape id="Поле 486" o:spid="_x0000_s1039" type="#_x0000_t202" style="position:absolute;left:20801;top:17428;width:4010;height:3592;visibility:visible;mso-wrap-style:square;v-text-anchor:top" o:gfxdata="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" filled="f" stroked="f" strokeweight=".5pt">
                     <v:textbox>
                       <w:txbxContent>
                         <w:p>
@@ -3260,7 +3370,7 @@
                       </w:txbxContent>
                     </v:textbox>
                   </v:shape>
-                  <v:shape id="Поле 356" o:spid="_x0000_s1040" type="#_x0000_t202" style="position:absolute;left:44699;top:17512;width:4205;height:2381;visibility:visible;mso-wrap-style:square;v-text-anchor:top" o:gfxdata="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" filled="f" stroked="f" strokeweight=".5pt">
+                  <v:shape id="Поле 356" o:spid="_x0000_s1040" type="#_x0000_t202" style="position:absolute;left:44196;top:17437;width:4157;height:2434;visibility:visible;mso-wrap-style:square;v-text-anchor:top" o:gfxdata="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" filled="f" stroked="f" strokeweight=".5pt">
                     <v:textbox>
                       <w:txbxContent>
                         <w:p>
@@ -3300,11 +3410,11 @@
                     </v:handles>
                     <o:lock v:ext="edit" shapetype="t"/>
                   </v:shapetype>
-                  <v:shape id="Сполучна лінія: уступом 357" o:spid="_x0000_s1041" type="#_x0000_t35" style="position:absolute;left:18241;top:18902;width:23262;height:9575;rotation:90;flip:y;visibility:visible;mso-wrap-style:square" o:connectortype="elbow" o:gfxdata="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" adj="-1095,42849" filled="t" fillcolor="white [3201]" strokecolor="black [3200]" strokeweight=".5pt">
+                  <v:shape id="Сполучна лінія: уступом 357" o:spid="_x0000_s1041" type="#_x0000_t35" style="position:absolute;left:17643;top:19019;width:23783;height:9467;rotation:90;flip:y;visibility:visible;mso-wrap-style:square" o:connectortype="elbow" o:gfxdata="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" adj="-1095,42849" filled="t" fillcolor="white [3201]" strokecolor="black [3200]" strokeweight=".5pt">
                     <v:stroke endarrow="block"/>
                   </v:shape>
-                  <v:shape id="Сполучна лінія: уступом 491" o:spid="_x0000_s1042" type="#_x0000_t35" style="position:absolute;left:34663;top:19512;width:10520;height:6443;flip:x;visibility:visible;mso-wrap-style:square" o:connectortype="elbow" o:gfxdata="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" adj="-4747,17588" strokecolor="black [3200]" strokeweight=".5pt"/>
-                  <v:shape id="Блок-схема: рішення 55" o:spid="_x0000_s1043" type="#_x0000_t110" style="position:absolute;left:24104;top:25955;width:21118;height:8099;visibility:visible;mso-wrap-style:square;v-text-anchor:middle" o:gfxdata="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" fillcolor="white [3201]" strokecolor="black [3200]" strokeweight=".5pt">
+                  <v:shape id="Сполучна лінія: уступом 491" o:spid="_x0000_s1042" type="#_x0000_t35" style="position:absolute;left:34272;top:19481;width:10402;height:6588;flip:x;visibility:visible;mso-wrap-style:square" o:connectortype="elbow" o:gfxdata="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" adj="-4747,17588" strokecolor="black [3200]" strokeweight=".5pt"/>
+                  <v:shape id="Блок-схема: рішення 55" o:spid="_x0000_s1043" type="#_x0000_t110" style="position:absolute;left:23832;top:26069;width:20880;height:8280;visibility:visible;mso-wrap-style:square;v-text-anchor:middle" o:gfxdata="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" fillcolor="white [3201]" strokecolor="black [3200]" strokeweight=".5pt">
                     <v:textbox>
                       <w:txbxContent>
                         <w:p>
@@ -3382,7 +3492,7 @@
                       </w:txbxContent>
                     </v:textbox>
                   </v:shape>
-                  <v:shape id="Блок-схема: процес 56" o:spid="_x0000_s1044" type="#_x0000_t109" style="position:absolute;left:16722;top:31715;width:9831;height:2465;visibility:visible;mso-wrap-style:square;v-text-anchor:middle" o:gfxdata="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" fillcolor="white [3201]" strokecolor="black [3200]" strokeweight=".5pt">
+                  <v:shape id="Блок-схема: процес 56" o:spid="_x0000_s1044" type="#_x0000_t109" style="position:absolute;left:16534;top:31958;width:9720;height:2520;visibility:visible;mso-wrap-style:square;v-text-anchor:middle" o:gfxdata="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" fillcolor="white [3201]" strokecolor="black [3200]" strokeweight=".5pt">
                     <v:textbox>
                       <w:txbxContent>
                         <w:p>
@@ -3420,10 +3530,10 @@
                       </w:txbxContent>
                     </v:textbox>
                   </v:shape>
-                  <v:shape id="Сполучна лінія: уступом 57" o:spid="_x0000_s1045" type="#_x0000_t33" style="position:absolute;left:21637;top:30004;width:2467;height:1711;rotation:180;flip:y;visibility:visible;mso-wrap-style:square" o:connectortype="elbow" o:gfxdata="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" strokecolor="black [3200]" strokeweight=".5pt">
+                  <v:shape id="Сполучна лінія: уступом 57" o:spid="_x0000_s1045" type="#_x0000_t33" style="position:absolute;left:21394;top:30209;width:2438;height:1749;rotation:180;flip:y;visibility:visible;mso-wrap-style:square" o:connectortype="elbow" o:gfxdata="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" strokecolor="black [3200]" strokeweight=".5pt">
                     <v:stroke endarrow="block"/>
                   </v:shape>
-                  <v:shape id="Поле 58" o:spid="_x0000_s1046" type="#_x0000_t202" style="position:absolute;left:20939;top:28162;width:4055;height:3513;visibility:visible;mso-wrap-style:square;v-text-anchor:top" o:gfxdata="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" filled="f" stroked="f" strokeweight=".5pt">
+                  <v:shape id="Поле 58" o:spid="_x0000_s1046" type="#_x0000_t202" style="position:absolute;left:20703;top:28325;width:4010;height:3591;visibility:visible;mso-wrap-style:square;v-text-anchor:top" o:gfxdata="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" filled="f" stroked="f" strokeweight=".5pt">
                     <v:textbox>
                       <w:txbxContent>
                         <w:p>
@@ -3448,7 +3558,7 @@
                       </w:txbxContent>
                     </v:textbox>
                   </v:shape>
-                  <v:shape id="Поле 60" o:spid="_x0000_s1047" type="#_x0000_t202" style="position:absolute;left:44665;top:28079;width:4205;height:2381;visibility:visible;mso-wrap-style:square;v-text-anchor:top" o:gfxdata="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" filled="f" stroked="f" strokeweight=".5pt">
+                  <v:shape id="Поле 60" o:spid="_x0000_s1047" type="#_x0000_t202" style="position:absolute;left:44162;top:28240;width:4157;height:2434;visibility:visible;mso-wrap-style:square;v-text-anchor:top" o:gfxdata="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" filled="f" stroked="f" strokeweight=".5pt">
                     <v:textbox>
                       <w:txbxContent>
                         <w:p>
@@ -3484,11 +3594,11 @@
                     </v:handles>
                     <o:lock v:ext="edit" shapetype="t"/>
                   </v:shapetype>
-                  <v:shape id="Сполучна лінія: уступом 63" o:spid="_x0000_s1048" type="#_x0000_t34" style="position:absolute;left:31662;top:30004;width:13560;height:5234;flip:x;visibility:visible;mso-wrap-style:square" o:connectortype="elbow" o:gfxdata="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" adj="-3683" strokecolor="black [3200]" strokeweight=".5pt"/>
-                  <v:shape id="Сполучна лінія: уступом 3" o:spid="_x0000_s1049" type="#_x0000_t35" style="position:absolute;left:34746;top:12059;width:9635;height:26276;flip:x;visibility:visible;mso-wrap-style:square" o:connectortype="elbow" o:gfxdata="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" adj="-18236,20514" strokecolor="black [3200]" strokeweight=".5pt">
+                  <v:shape id="Сполучна лінія: уступом 63" o:spid="_x0000_s1048" type="#_x0000_t34" style="position:absolute;left:31305;top:30209;width:13407;height:5351;flip:x;visibility:visible;mso-wrap-style:square" o:connectortype="elbow" o:gfxdata="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" adj="-3683" strokecolor="black [3200]" strokeweight=".5pt"/>
+                  <v:shape id="Сполучна лінія: уступом 3" o:spid="_x0000_s1049" type="#_x0000_t35" style="position:absolute;left:34354;top:11861;width:9527;height:26865;flip:x;visibility:visible;mso-wrap-style:square" o:connectortype="elbow" o:gfxdata="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" adj="-18236,20514" strokecolor="black [3200]" strokeweight=".5pt">
                     <v:stroke endarrow="block"/>
                   </v:shape>
-                  <v:shape id="Блок-схема: рішення 65" o:spid="_x0000_s1050" type="#_x0000_t110" style="position:absolute;left:20387;top:48503;width:28508;height:4577;visibility:visible;mso-wrap-style:square;v-text-anchor:middle" o:gfxdata="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" fillcolor="white [3201]" strokecolor="black [3200]" strokeweight=".5pt">
+                  <v:shape id="Блок-схема: рішення 65" o:spid="_x0000_s1050" type="#_x0000_t110" style="position:absolute;left:20158;top:52432;width:28186;height:4680;visibility:visible;mso-wrap-style:square;v-text-anchor:middle" o:gfxdata="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" fillcolor="white [3201]" strokecolor="black [3200]" strokeweight=".5pt">
                     <v:textbox>
                       <w:txbxContent>
                         <w:p>
@@ -3541,7 +3651,7 @@
                     <v:stroke joinstyle="miter"/>
                     <v:path gradientshapeok="t" o:connecttype="custom" o:connectlocs="12961,0;10800,0;2161,10800;8602,21600;10800,21600;19402,10800" textboxrect="4321,0,17204,21600"/>
                   </v:shapetype>
-                  <v:shape id="Блок-схема: дані 66" o:spid="_x0000_s1051" type="#_x0000_t111" style="position:absolute;top:62500;width:13107;height:3873;visibility:visible;mso-wrap-style:square;v-text-anchor:middle" o:gfxdata="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" fillcolor="white [3201]" strokecolor="black [3200]" strokeweight=".5pt">
+                  <v:shape id="Блок-схема: дані 66" o:spid="_x0000_s1051" type="#_x0000_t111" style="position:absolute;top:66742;width:12960;height:3960;visibility:visible;mso-wrap-style:square;v-text-anchor:middle" o:gfxdata="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" fillcolor="white [3201]" strokecolor="black [3200]" strokeweight=".5pt">
                     <v:textbox>
                       <w:txbxContent>
                         <w:p>
@@ -3577,10 +3687,10 @@
                       </w:txbxContent>
                     </v:textbox>
                   </v:shape>
-                  <v:shape id="Сполучна лінія: уступом 67" o:spid="_x0000_s1052" type="#_x0000_t33" style="position:absolute;left:6553;top:50792;width:13834;height:11708;rotation:180;flip:y;visibility:visible;mso-wrap-style:square" o:connectortype="elbow" o:gfxdata="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" strokecolor="black [3200]" strokeweight=".5pt">
+                  <v:shape id="Сполучна лінія: уступом 67" o:spid="_x0000_s1052" type="#_x0000_t33" style="position:absolute;left:6480;top:54772;width:13678;height:11970;rotation:180;flip:y;visibility:visible;mso-wrap-style:square" o:connectortype="elbow" o:gfxdata="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" strokecolor="black [3200]" strokeweight=".5pt">
                     <v:stroke endarrow="block"/>
                   </v:shape>
-                  <v:shape id="Поле 68" o:spid="_x0000_s1053" type="#_x0000_t202" style="position:absolute;left:12063;top:48507;width:4055;height:3513;visibility:visible;mso-wrap-style:square;v-text-anchor:top" o:gfxdata="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" filled="f" stroked="f" strokeweight=".5pt">
+                  <v:shape id="Поле 68" o:spid="_x0000_s1053" type="#_x0000_t202" style="position:absolute;left:11927;top:52436;width:4010;height:3592;visibility:visible;mso-wrap-style:square;v-text-anchor:top" o:gfxdata="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" filled="f" stroked="f" strokeweight=".5pt">
                     <v:textbox>
                       <w:txbxContent>
                         <w:p>
@@ -3605,7 +3715,7 @@
                       </w:txbxContent>
                     </v:textbox>
                   </v:shape>
-                  <v:shape id="Поле 69" o:spid="_x0000_s1054" type="#_x0000_t202" style="position:absolute;left:49349;top:48525;width:4205;height:2381;visibility:visible;mso-wrap-style:square;v-text-anchor:top" o:gfxdata="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" filled="f" stroked="f" strokeweight=".5pt">
+                  <v:shape id="Поле 69" o:spid="_x0000_s1054" type="#_x0000_t202" style="position:absolute;left:48794;top:52455;width:4157;height:2434;visibility:visible;mso-wrap-style:square;v-text-anchor:top" o:gfxdata="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" filled="f" stroked="f" strokeweight=".5pt">
                     <v:textbox>
                       <w:txbxContent>
                         <w:p>
@@ -3630,8 +3740,11 @@
                       </w:txbxContent>
                     </v:textbox>
                   </v:shape>
-                  <v:shape id="Сполучна лінія: уступом 70" o:spid="_x0000_s1055" type="#_x0000_t34" style="position:absolute;left:15661;top:57265;width:9744;height:27959;rotation:90;flip:x;visibility:visible;mso-wrap-style:square" o:connectortype="elbow" o:gfxdata="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" adj="18694" strokecolor="black [3200]" strokeweight=".5pt"/>
-                  <v:shape id="Блок-схема: процес 74" o:spid="_x0000_s1056" type="#_x0000_t109" style="position:absolute;left:44870;top:52236;width:16020;height:2465;visibility:visible;mso-wrap-style:square;v-text-anchor:middle" o:gfxdata="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" fillcolor="white [3201]" strokecolor="black [3200]" strokeweight=".5pt">
+                  <v:shape id="Сполучна лінія: уступом 70" o:spid="_x0000_s1055" type="#_x0000_t34" style="position:absolute;left:15320;top:61861;width:9962;height:27644;rotation:90;flip:x;visibility:visible;mso-wrap-style:square" o:connectortype="elbow" o:gfxdata="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" adj="18694" strokecolor="black [3200]" strokeweight=".5pt"/>
+                  <v:shape id="Пряма зі стрілкою 4" o:spid="_x0000_s1056" type="#_x0000_t32" style="position:absolute;left:34250;top:50877;width:1;height:1555;visibility:visible;mso-wrap-style:square" o:connectortype="straight" o:gfxdata="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" strokecolor="black [3200]" strokeweight=".5pt">
+                    <v:stroke endarrow="block" joinstyle="miter"/>
+                  </v:shape>
+                  <v:shape id="Блок-схема: процес 74" o:spid="_x0000_s1057" type="#_x0000_t109" style="position:absolute;left:44365;top:56249;width:15840;height:2520;visibility:visible;mso-wrap-style:square;v-text-anchor:middle" o:gfxdata="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" fillcolor="white [3201]" strokecolor="black [3200]" strokeweight=".5pt">
                     <v:textbox>
                       <w:txbxContent>
                         <w:p>
@@ -3689,10 +3802,10 @@
                       </w:txbxContent>
                     </v:textbox>
                   </v:shape>
-                  <v:shape id="Сполучна лінія: уступом 6" o:spid="_x0000_s1057" type="#_x0000_t33" style="position:absolute;left:48895;top:50792;width:3985;height:1444;visibility:visible;mso-wrap-style:square" o:connectortype="elbow" o:gfxdata="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" strokecolor="black [3200]" strokeweight=".5pt">
+                  <v:shape id="Сполучна лінія: уступом 6" o:spid="_x0000_s1058" type="#_x0000_t33" style="position:absolute;left:48344;top:54772;width:3941;height:1477;visibility:visible;mso-wrap-style:square" o:connectortype="elbow" o:gfxdata="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" strokecolor="black [3200]" strokeweight=".5pt">
                     <v:stroke endarrow="block"/>
                   </v:shape>
-                  <v:shape id="Блок-схема: підготовка 76" o:spid="_x0000_s1058" type="#_x0000_t117" style="position:absolute;left:42184;top:55938;width:21482;height:4225;visibility:visible;mso-wrap-style:square;v-text-anchor:middle" o:gfxdata="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" fillcolor="white [3201]" strokecolor="black [3200]" strokeweight=".5pt">
+                  <v:shape id="Блок-схема: підготовка 76" o:spid="_x0000_s1059" type="#_x0000_t117" style="position:absolute;left:41709;top:60034;width:21240;height:4320;visibility:visible;mso-wrap-style:square;v-text-anchor:middle" o:gfxdata="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" fillcolor="white [3201]" strokecolor="black [3200]" strokeweight=".5pt">
                     <v:textbox>
                       <w:txbxContent>
                         <w:p>
@@ -3790,16 +3903,16 @@
                       </w:txbxContent>
                     </v:textbox>
                   </v:shape>
-                  <v:shape id="Сполучна лінія: уступом 77" o:spid="_x0000_s1059" type="#_x0000_t35" style="position:absolute;left:44617;top:55618;width:5830;height:10696;rotation:-90;flip:x;visibility:visible;mso-wrap-style:square" o:connectortype="elbow" o:gfxdata="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" adj="-3037,26269" filled="t" fillcolor="white [3201]" strokecolor="black [3200]" strokeweight=".5pt">
+                  <v:shape id="Сполучна лінія: уступом 77" o:spid="_x0000_s1060" type="#_x0000_t35" style="position:absolute;left:44017;top:59886;width:5960;height:10576;rotation:-90;flip:x;visibility:visible;mso-wrap-style:square" o:connectortype="elbow" o:gfxdata="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" adj="-3037,26269" filled="t" fillcolor="white [3201]" strokecolor="black [3200]" strokeweight=".5pt">
                     <v:stroke endarrow="block"/>
                   </v:shape>
-                  <v:shape id="Сполучна лінія: уступом 78" o:spid="_x0000_s1060" type="#_x0000_t35" style="position:absolute;left:52951;top:58051;width:10715;height:8515;flip:x;visibility:visible;mso-wrap-style:square" o:connectortype="elbow" o:gfxdata="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" adj="-4661,18311" strokecolor="black [3200]" strokeweight=".5pt">
+                  <v:shape id="Сполучна лінія: уступом 78" o:spid="_x0000_s1061" type="#_x0000_t35" style="position:absolute;left:52355;top:62194;width:10594;height:8705;flip:x;visibility:visible;mso-wrap-style:square" o:connectortype="elbow" o:gfxdata="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" adj="-4661,18311" strokecolor="black [3200]" strokeweight=".5pt">
                     <v:stroke endarrow="block"/>
                   </v:shape>
-                  <v:shape id="Пряма зі стрілкою 7" o:spid="_x0000_s1061" type="#_x0000_t32" style="position:absolute;left:52880;top:54701;width:45;height:1237;visibility:visible;mso-wrap-style:square" o:connectortype="straight" o:gfxdata="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" strokecolor="black [3200]" strokeweight=".5pt">
+                  <v:shape id="Пряма зі стрілкою 7" o:spid="_x0000_s1062" type="#_x0000_t32" style="position:absolute;left:52285;top:58769;width:44;height:1265;visibility:visible;mso-wrap-style:square" o:connectortype="straight" o:gfxdata="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" strokecolor="black [3200]" strokeweight=".5pt">
                     <v:stroke endarrow="block" joinstyle="miter"/>
                   </v:shape>
-                  <v:shape id="Блок-схема: процес 80" o:spid="_x0000_s1062" type="#_x0000_t109" style="position:absolute;left:44870;top:61416;width:16020;height:2465;visibility:visible;mso-wrap-style:square;v-text-anchor:middle" o:gfxdata="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" fillcolor="white [3201]" strokecolor="black [3200]" strokeweight=".5pt">
+                  <v:shape id="Блок-схема: процес 80" o:spid="_x0000_s1063" type="#_x0000_t109" style="position:absolute;left:44365;top:65634;width:15840;height:2520;visibility:visible;mso-wrap-style:square;v-text-anchor:middle" o:gfxdata="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" fillcolor="white [3201]" strokecolor="black [3200]" strokeweight=".5pt">
                     <v:textbox>
                       <w:txbxContent>
                         <w:p>
@@ -3857,10 +3970,10 @@
                       </w:txbxContent>
                     </v:textbox>
                   </v:shape>
-                  <v:shape id="Пряма зі стрілкою 8" o:spid="_x0000_s1063" type="#_x0000_t32" style="position:absolute;left:52880;top:60163;width:45;height:1253;flip:x;visibility:visible;mso-wrap-style:square" o:connectortype="straight" o:gfxdata="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" strokecolor="black [3200]" strokeweight=".5pt">
+                  <v:shape id="Пряма зі стрілкою 8" o:spid="_x0000_s1064" type="#_x0000_t32" style="position:absolute;left:52285;top:64354;width:44;height:1280;flip:x;visibility:visible;mso-wrap-style:square" o:connectortype="straight" o:gfxdata="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" strokecolor="black [3200]" strokeweight=".5pt">
                     <v:stroke endarrow="block" joinstyle="miter"/>
                   </v:shape>
-                  <v:shape id="Блок-схема: дані 85" o:spid="_x0000_s1064" type="#_x0000_t111" style="position:absolute;left:39661;top:66566;width:26580;height:7042;visibility:visible;mso-wrap-style:square;v-text-anchor:middle" o:gfxdata="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" fillcolor="white [3201]" strokecolor="black [3200]" strokeweight=".5pt">
+                  <v:shape id="Блок-схема: дані 85" o:spid="_x0000_s1065" type="#_x0000_t111" style="position:absolute;left:39215;top:70899;width:26280;height:7200;visibility:visible;mso-wrap-style:square;v-text-anchor:middle" o:gfxdata="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" fillcolor="white [3201]" strokecolor="black [3200]" strokeweight=".5pt">
                     <v:textbox>
                       <w:txbxContent>
                         <w:p>
@@ -3929,7 +4042,16 @@
                               <w:szCs w:val="18"/>
                               <w:lang w:val="en-US"/>
                             </w:rPr>
-                            <w:t xml:space="preserve"> + (double)sum / (</w:t>
+                            <w:t xml:space="preserve"> + </w:t>
+                          </w:r>
+                          <w:r>
+                            <w:rPr>
+                              <w:rFonts w:ascii="Times New Roman" w:hAnsi="Times New Roman" w:cs="Times New Roman"/>
+                              <w:sz w:val="18"/>
+                              <w:szCs w:val="18"/>
+                              <w:lang w:val="en-US"/>
+                            </w:rPr>
+                            <w:t>(double)sum / (</w:t>
                           </w:r>
                           <w:proofErr w:type="spellStart"/>
                           <w:r>
@@ -3975,14 +4097,14 @@
                       </w:txbxContent>
                     </v:textbox>
                   </v:shape>
-                  <v:shape id="Сполучна лінія: уступом 10" o:spid="_x0000_s1065" type="#_x0000_t34" style="position:absolute;left:42477;top:65643;width:2509;height:18439;rotation:90;visibility:visible;mso-wrap-style:square" o:connectortype="elbow" o:gfxdata="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" strokecolor="black [3200]" strokeweight=".5pt">
+                  <v:shape id="Сполучна лінія: уступом 10" o:spid="_x0000_s1066" type="#_x0000_t34" style="position:absolute;left:41956;top:70266;width:2565;height:18232;rotation:90;visibility:visible;mso-wrap-style:square" o:connectortype="elbow" o:gfxdata="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" strokecolor="black [3200]" strokeweight=".5pt">
                     <v:stroke endarrow="block"/>
                   </v:shape>
-                  <v:shape id="Сполучна лінія: уступом 1" o:spid="_x0000_s1066" type="#_x0000_t34" style="position:absolute;left:26927;top:18220;width:2445;height:13026;rotation:90;flip:x;visibility:visible;mso-wrap-style:square" o:connectortype="elbow" o:gfxdata="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" strokecolor="black [3200]" strokeweight=".5pt">
+                  <v:shape id="Сполучна лінія: уступом 1" o:spid="_x0000_s1067" type="#_x0000_t34" style="position:absolute;left:26583;top:18380;width:2500;height:12878;rotation:90;flip:x;visibility:visible;mso-wrap-style:square" o:connectortype="elbow" o:gfxdata="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" strokecolor="black [3200]" strokeweight=".5pt">
                     <v:stroke endarrow="block"/>
                   </v:shape>
-                  <v:shape id="Сполучна лінія: уступом 2" o:spid="_x0000_s1067" type="#_x0000_t33" style="position:absolute;left:28218;top:27599;width:1058;height:14220;rotation:90;flip:x;visibility:visible;mso-wrap-style:square" o:connectortype="elbow" o:gfxdata="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" strokecolor="black [3200]" strokeweight=".5pt"/>
-                  <v:shape id="Блок-схема: рішення 48" o:spid="_x0000_s1068" type="#_x0000_t110" style="position:absolute;left:21274;top:38335;width:26943;height:4577;visibility:visible;mso-wrap-style:square;v-text-anchor:middle" o:gfxdata="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" fillcolor="white [3201]" strokecolor="black [3200]" strokeweight=".5pt">
+                  <v:shape id="Сполучна лінія: уступом 2" o:spid="_x0000_s1068" type="#_x0000_t33" style="position:absolute;left:27883;top:27989;width:1082;height:14060;rotation:90;flip:x;visibility:visible;mso-wrap-style:square" o:connectortype="elbow" o:gfxdata="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" strokecolor="black [3200]" strokeweight=".5pt"/>
+                  <v:shape id="Блок-схема: рішення 48" o:spid="_x0000_s1069" type="#_x0000_t110" style="position:absolute;left:21034;top:38726;width:26640;height:4680;visibility:visible;mso-wrap-style:square;v-text-anchor:middle" o:gfxdata="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" fillcolor="white [3201]" strokecolor="black [3200]" strokeweight=".5pt">
                     <v:textbox>
                       <w:txbxContent>
                         <w:p>
@@ -4031,7 +4153,7 @@
                       </w:txbxContent>
                     </v:textbox>
                   </v:shape>
-                  <v:shape id="Блок-схема: процес 49" o:spid="_x0000_s1069" type="#_x0000_t109" style="position:absolute;left:11099;top:41876;width:14200;height:3873;visibility:visible;mso-wrap-style:square;v-text-anchor:middle" o:gfxdata="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" fillcolor="white [3201]" strokecolor="black [3200]" strokeweight=".5pt">
+                  <v:shape id="Блок-схема: процес 49" o:spid="_x0000_s1070" type="#_x0000_t109" style="position:absolute;left:10974;top:42346;width:14040;height:3960;visibility:visible;mso-wrap-style:square;v-text-anchor:middle" o:gfxdata="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" fillcolor="white [3201]" strokecolor="black [3200]" strokeweight=".5pt">
                     <v:textbox>
                       <w:txbxContent>
                         <w:p>
@@ -4092,7 +4214,7 @@
                               <w:szCs w:val="18"/>
                               <w:lang w:val="uk-UA"/>
                             </w:rPr>
-                            <w:t>, ++</w:t>
+                            <w:t xml:space="preserve">, </w:t>
                           </w:r>
                           <w:proofErr w:type="spellStart"/>
                           <w:r>
@@ -4118,10 +4240,10 @@
                       </w:txbxContent>
                     </v:textbox>
                   </v:shape>
-                  <v:shape id="Сполучна лінія: уступом 50" o:spid="_x0000_s1070" type="#_x0000_t33" style="position:absolute;left:18199;top:40624;width:3075;height:1252;rotation:180;flip:y;visibility:visible;mso-wrap-style:square" o:connectortype="elbow" o:gfxdata="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" strokecolor="black [3200]" strokeweight=".5pt">
+                  <v:shape id="Сполучна лінія: уступом 50" o:spid="_x0000_s1071" type="#_x0000_t33" style="position:absolute;left:17994;top:41066;width:3040;height:1280;rotation:180;flip:y;visibility:visible;mso-wrap-style:square" o:connectortype="elbow" o:gfxdata="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" strokecolor="black [3200]" strokeweight=".5pt">
                     <v:stroke endarrow="block"/>
                   </v:shape>
-                  <v:shape id="Поле 51" o:spid="_x0000_s1071" type="#_x0000_t202" style="position:absolute;left:18164;top:38695;width:4056;height:3513;visibility:visible;mso-wrap-style:square;v-text-anchor:top" o:gfxdata="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" filled="f" stroked="f" strokeweight=".5pt">
+                  <v:shape id="Поле 51" o:spid="_x0000_s1072" type="#_x0000_t202" style="position:absolute;left:17960;top:39094;width:4009;height:3592;visibility:visible;mso-wrap-style:square;v-text-anchor:top" o:gfxdata="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" filled="f" stroked="f" strokeweight=".5pt">
                     <v:textbox>
                       <w:txbxContent>
                         <w:p>
@@ -4146,7 +4268,7 @@
                       </w:txbxContent>
                     </v:textbox>
                   </v:shape>
-                  <v:shape id="Поле 52" o:spid="_x0000_s1072" type="#_x0000_t202" style="position:absolute;left:47824;top:38695;width:4206;height:2381;visibility:visible;mso-wrap-style:square;v-text-anchor:top" o:gfxdata="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" filled="f" stroked="f" strokeweight=".5pt">
+                  <v:shape id="Поле 52" o:spid="_x0000_s1073" type="#_x0000_t202" style="position:absolute;left:47286;top:39094;width:4158;height:2434;visibility:visible;mso-wrap-style:square;v-text-anchor:top" o:gfxdata="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" filled="f" stroked="f" strokeweight=".5pt">
                     <v:textbox>
                       <w:txbxContent>
                         <w:p>
@@ -4171,9 +4293,45 @@
                       </w:txbxContent>
                     </v:textbox>
                   </v:shape>
-                  <v:shape id="Сполучна лінія: уступом 54" o:spid="_x0000_s1073" type="#_x0000_t33" style="position:absolute;left:26957;top:36991;width:1083;height:18600;rotation:90;flip:x;visibility:visible;mso-wrap-style:square" o:connectortype="elbow" o:gfxdata="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" strokecolor="black [3200]" strokeweight=".5pt"/>
-                  <v:shape id="Сполучна лінія: уступом 5" o:spid="_x0000_s1074" type="#_x0000_t35" style="position:absolute;left:34641;top:40624;width:13576;height:7879;flip:x;visibility:visible;mso-wrap-style:square" o:connectortype="elbow" o:gfxdata="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" adj="-3637,16897" strokecolor="black [3200]" strokeweight=".5pt">
-                    <v:stroke endarrow="block"/>
+                  <v:shape id="Сполучна лінія: уступом 53" o:spid="_x0000_s1074" type="#_x0000_t35" style="position:absolute;left:34250;top:41066;width:13424;height:7291;flip:x;visibility:visible;mso-wrap-style:square" o:connectortype="elbow" o:gfxdata="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" adj="-3678,18781" strokecolor="black [3200]" strokeweight=".5pt"/>
+                  <v:shape id="Сполучна лінія: уступом 54" o:spid="_x0000_s1075" type="#_x0000_t33" style="position:absolute;left:26636;top:37664;width:1107;height:18391;rotation:90;flip:x;visibility:visible;mso-wrap-style:square" o:connectortype="elbow" o:gfxdata="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" strokecolor="black [3200]" strokeweight=".5pt"/>
+                  <v:shape id="Блок-схема: процес 72" o:spid="_x0000_s1076" type="#_x0000_t109" style="position:absolute;left:27230;top:48357;width:14040;height:2520;visibility:visible;mso-wrap-style:square;v-text-anchor:middle" o:gfxdata="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" fillcolor="white [3201]" strokecolor="black [3200]" strokeweight=".5pt">
+                    <v:textbox>
+                      <w:txbxContent>
+                        <w:p>
+                          <w:pPr>
+                            <w:spacing w:after="0"/>
+                            <w:jc w:val="center"/>
+                            <w:rPr>
+                              <w:rFonts w:ascii="Times New Roman" w:hAnsi="Times New Roman" w:cs="Times New Roman"/>
+                              <w:sz w:val="18"/>
+                              <w:szCs w:val="18"/>
+                              <w:lang w:val="en-US"/>
+                            </w:rPr>
+                          </w:pPr>
+                          <w:proofErr w:type="spellStart"/>
+                          <w:r>
+                            <w:rPr>
+                              <w:rFonts w:ascii="Times New Roman" w:hAnsi="Times New Roman" w:cs="Times New Roman"/>
+                              <w:sz w:val="18"/>
+                              <w:szCs w:val="18"/>
+                              <w:lang w:val="uk-UA"/>
+                            </w:rPr>
+                            <w:t>minIndex</w:t>
+                          </w:r>
+                          <w:proofErr w:type="spellEnd"/>
+                          <w:r>
+                            <w:rPr>
+                              <w:rFonts w:ascii="Times New Roman" w:hAnsi="Times New Roman" w:cs="Times New Roman"/>
+                              <w:sz w:val="18"/>
+                              <w:szCs w:val="18"/>
+                              <w:lang w:val="uk-UA"/>
+                            </w:rPr>
+                            <w:t>++;</w:t>
+                          </w:r>
+                        </w:p>
+                      </w:txbxContent>
+                    </v:textbox>
                   </v:shape>
                 </v:group>
                 <w10:anchorlock/>
